--- a/modules/documentgenerator/data/templates/bill_ru.docx
+++ b/modules/documentgenerator/data/templates/bill_ru.docx
@@ -1,10 +1,16 @@
 
 <file path=word/document.xml><?xml version="1.0" encoding="utf-8"?>
-<w:document xmlns:wpc="http://schemas.microsoft.com/office/word/2010/wordprocessingCanvas" xmlns:cx="http://schemas.microsoft.com/office/drawing/2014/chartex" xmlns:cx1="http://schemas.microsoft.com/office/drawing/2015/9/8/chartex" xmlns:cx2="http://schemas.microsoft.com/office/drawing/2015/10/21/chartex" xmlns:cx3="http://schemas.microsoft.com/office/drawing/2016/5/9/chartex" xmlns:cx4="http://schemas.microsoft.com/office/drawing/2016/5/10/chartex" xmlns:cx5="http://schemas.microsoft.com/office/drawing/2016/5/11/chartex" xmlns:cx6="http://schemas.microsoft.com/office/drawing/2016/5/12/chartex" xmlns:cx7="http://schemas.microsoft.com/office/drawing/2016/5/13/chartex" xmlns:cx8="http://schemas.microsoft.com/office/drawing/2016/5/14/chartex" xmlns:mc="http://schemas.openxmlformats.org/markup-compatibility/2006" xmlns:aink="http://schemas.microsoft.com/office/drawing/2016/ink" xmlns:am3d="http://schemas.microsoft.com/office/drawing/2017/model3d" xmlns:o="urn:schemas-microsoft-com:office:office" xmlns:r="http://schemas.openxmlformats.org/officeDocument/2006/relationships" xmlns:m="http://schemas.openxmlformats.org/officeDocument/2006/math" xmlns:v="urn:schemas-microsoft-com:vml" xmlns:wp14="http://schemas.microsoft.com/office/word/2010/wordprocessingDrawing" xmlns:wp="http://schemas.openxmlformats.org/drawingml/2006/wordprocessingDrawing" xmlns:w10="urn:schemas-microsoft-com:office:word" xmlns:w="http://schemas.openxmlformats.org/wordprocessingml/2006/main" xmlns:w14="http://schemas.microsoft.com/office/word/2010/wordml" xmlns:w15="http://schemas.microsoft.com/office/word/2012/wordml" xmlns:w16cid="http://schemas.microsoft.com/office/word/2016/wordml/cid" xmlns:w16se="http://schemas.microsoft.com/office/word/2015/wordml/symex" xmlns:wpg="http://schemas.microsoft.com/office/word/2010/wordprocessingGroup" xmlns:wpi="http://schemas.microsoft.com/office/word/2010/wordprocessingInk" xmlns:wne="http://schemas.microsoft.com/office/word/2006/wordml" xmlns:wps="http://schemas.microsoft.com/office/word/2010/wordprocessingShape" mc:Ignorable="w14 w15 w16se w16cid wp14">
+<w:document xmlns:o="urn:schemas-microsoft-com:office:office" xmlns:r="http://schemas.openxmlformats.org/officeDocument/2006/relationships" xmlns:v="urn:schemas-microsoft-com:vml" xmlns:w="http://schemas.openxmlformats.org/wordprocessingml/2006/main" xmlns:w10="urn:schemas-microsoft-com:office:word" xmlns:wp="http://schemas.openxmlformats.org/drawingml/2006/wordprocessingDrawing" xmlns:wps="http://schemas.microsoft.com/office/word/2010/wordprocessingShape" xmlns:wpg="http://schemas.microsoft.com/office/word/2010/wordprocessingGroup" xmlns:mc="http://schemas.openxmlformats.org/markup-compatibility/2006" xmlns:wp14="http://schemas.microsoft.com/office/word/2010/wordprocessingDrawing" xmlns:w14="http://schemas.microsoft.com/office/word/2010/wordml" mc:Ignorable="w14 wp14">
   <w:body>
     <w:p>
       <w:pPr>
-        <w:spacing w:before="200" w:line="240" w:lineRule="auto"/>
+        <w:pStyle w:val="Normal"/>
+        <w:numPr>
+          <w:ilvl w:val="0"/>
+          <w:numId w:val="0"/>
+        </w:numPr>
+        <w:spacing w:lineRule="auto" w:line="240" w:before="200" w:after="200"/>
+        <w:ind w:left="0" w:hanging="0"/>
         <w:outlineLvl w:val="0"/>
         <w:rPr>
           <w:rFonts w:cs="Arial"/>
@@ -23,48 +29,84 @@
         <w:t>Образец заполнения платежного поручения</w:t>
       </w:r>
     </w:p>
+    <w:p>
+      <w:pPr>
+        <w:pStyle w:val="Normal"/>
+        <w:numPr>
+          <w:ilvl w:val="0"/>
+          <w:numId w:val="0"/>
+        </w:numPr>
+        <w:spacing w:lineRule="auto" w:line="240" w:before="200" w:after="200"/>
+        <w:ind w:left="0" w:hanging="0"/>
+        <w:outlineLvl w:val="0"/>
+        <w:rPr>
+          <w:rFonts w:cs="Arial"/>
+          <w:color w:val="000000" w:themeColor="text1"/>
+          <w:sz w:val="16"/>
+          <w:szCs w:val="16"/>
+        </w:rPr>
+      </w:pPr>
+      <w:r>
+        <w:rPr/>
+        <w:t xml:space="preserve">                                                                                                                                                                                                                                                                </w:t>
+      </w:r>
+    </w:p>
     <w:tbl>
       <w:tblPr>
         <w:tblStyle w:val="a5"/>
-        <w:tblW w:w="10598" w:type="dxa"/>
+        <w:tblW w:w="10657" w:type="dxa"/>
+        <w:jc w:val="left"/>
         <w:tblInd w:w="-30" w:type="dxa"/>
+        <w:tblLayout w:type="fixed"/>
         <w:tblCellMar>
           <w:top w:w="57" w:type="dxa"/>
           <w:left w:w="78" w:type="dxa"/>
           <w:bottom w:w="57" w:type="dxa"/>
+          <w:right w:w="108" w:type="dxa"/>
         </w:tblCellMar>
-        <w:tblLook w:val="0480" w:firstRow="0" w:lastRow="0" w:firstColumn="1" w:lastColumn="0" w:noHBand="0" w:noVBand="1"/>
+        <w:tblLook w:firstRow="0" w:noVBand="1" w:lastRow="0" w:firstColumn="1" w:lastColumn="0" w:noHBand="0" w:val="0480"/>
       </w:tblPr>
       <w:tblGrid>
-        <w:gridCol w:w="640"/>
-        <w:gridCol w:w="2548"/>
-        <w:gridCol w:w="654"/>
-        <w:gridCol w:w="2618"/>
-        <w:gridCol w:w="742"/>
-        <w:gridCol w:w="3396"/>
+        <w:gridCol w:w="575"/>
+        <w:gridCol w:w="1432"/>
+        <w:gridCol w:w="567"/>
+        <w:gridCol w:w="1560"/>
+        <w:gridCol w:w="853"/>
+        <w:gridCol w:w="3403"/>
+        <w:gridCol w:w="2266"/>
       </w:tblGrid>
       <w:tr>
-        <w:tc>
-          <w:tcPr>
-            <w:tcW w:w="6460" w:type="dxa"/>
+        <w:trPr/>
+        <w:tc>
+          <w:tcPr>
+            <w:tcW w:w="4134" w:type="dxa"/>
             <w:gridSpan w:val="4"/>
             <w:vMerge w:val="restart"/>
             <w:tcBorders>
               <w:bottom w:val="nil"/>
             </w:tcBorders>
-            <w:shd w:val="clear" w:color="auto" w:fill="auto"/>
-            <w:tcMar>
-              <w:left w:w="78" w:type="dxa"/>
-            </w:tcMar>
+            <w:shd w:color="auto" w:fill="auto" w:val="clear"/>
             <w:vAlign w:val="center"/>
           </w:tcPr>
           <w:p>
             <w:pPr>
-              <w:spacing w:after="0" w:line="240" w:lineRule="auto"/>
-            </w:pPr>
-            <w:r>
-              <w:rPr>
+              <w:pStyle w:val="Normal"/>
+              <w:widowControl w:val="false"/>
+              <w:suppressAutoHyphens w:val="true"/>
+              <w:spacing w:lineRule="auto" w:line="240" w:before="0" w:after="0"/>
+              <w:jc w:val="left"/>
+              <w:rPr>
+                <w:rFonts w:eastAsia="Calibri" w:cs=""/>
+                <w:kern w:val="0"/>
+                <w:lang w:val="ru-RU" w:eastAsia="en-US" w:bidi="ar-SA"/>
+              </w:rPr>
+            </w:pPr>
+            <w:r>
+              <w:rPr>
+                <w:rFonts w:eastAsia="Calibri" w:cs=""/>
                 <w:color w:val="000000"/>
+                <w:kern w:val="0"/>
+                <w:lang w:val="ru-RU" w:eastAsia="en-US" w:bidi="ar-SA"/>
               </w:rPr>
               <w:t>{MyCompanyBankDetailRqBankName}</w:t>
             </w:r>
@@ -72,20 +114,30 @@
         </w:tc>
         <w:tc>
           <w:tcPr>
-            <w:tcW w:w="742" w:type="dxa"/>
-            <w:shd w:val="clear" w:color="auto" w:fill="auto"/>
-            <w:tcMar>
-              <w:left w:w="78" w:type="dxa"/>
-            </w:tcMar>
+            <w:tcW w:w="853" w:type="dxa"/>
+            <w:tcBorders/>
+            <w:shd w:color="auto" w:fill="auto" w:val="clear"/>
             <w:vAlign w:val="center"/>
           </w:tcPr>
           <w:p>
             <w:pPr>
-              <w:spacing w:after="0" w:line="240" w:lineRule="auto"/>
-            </w:pPr>
-            <w:r>
-              <w:rPr>
-                <w:color w:val="000000" w:themeColor="text1"/>
+              <w:pStyle w:val="Normal"/>
+              <w:widowControl w:val="false"/>
+              <w:suppressAutoHyphens w:val="true"/>
+              <w:spacing w:lineRule="auto" w:line="240" w:before="0" w:after="0"/>
+              <w:jc w:val="left"/>
+              <w:rPr>
+                <w:rFonts w:eastAsia="Calibri" w:cs=""/>
+                <w:kern w:val="0"/>
+                <w:lang w:val="ru-RU" w:eastAsia="en-US" w:bidi="ar-SA"/>
+              </w:rPr>
+            </w:pPr>
+            <w:r>
+              <w:rPr>
+                <w:rFonts w:eastAsia="Calibri" w:cs=""/>
+                <w:color w:val="000000" w:themeColor="text1"/>
+                <w:kern w:val="0"/>
+                <w:lang w:val="ru-RU" w:eastAsia="en-US" w:bidi="ar-SA"/>
               </w:rPr>
               <w:t>БИК</w:t>
             </w:r>
@@ -93,121 +145,248 @@
         </w:tc>
         <w:tc>
           <w:tcPr>
-            <w:tcW w:w="3396" w:type="dxa"/>
+            <w:tcW w:w="3403" w:type="dxa"/>
             <w:tcBorders>
               <w:bottom w:val="nil"/>
             </w:tcBorders>
-            <w:shd w:val="clear" w:color="auto" w:fill="auto"/>
-            <w:tcMar>
-              <w:left w:w="78" w:type="dxa"/>
-            </w:tcMar>
-          </w:tcPr>
-          <w:p>
-            <w:pPr>
-              <w:spacing w:after="0" w:line="240" w:lineRule="auto"/>
-            </w:pPr>
-            <w:r>
-              <w:rPr>
+            <w:shd w:color="auto" w:fill="auto" w:val="clear"/>
+          </w:tcPr>
+          <w:p>
+            <w:pPr>
+              <w:pStyle w:val="Normal"/>
+              <w:widowControl w:val="false"/>
+              <w:suppressAutoHyphens w:val="true"/>
+              <w:spacing w:lineRule="auto" w:line="240" w:before="0" w:after="0"/>
+              <w:jc w:val="left"/>
+              <w:rPr>
+                <w:rFonts w:eastAsia="Calibri" w:cs=""/>
+                <w:kern w:val="0"/>
+                <w:lang w:val="ru-RU" w:eastAsia="en-US" w:bidi="ar-SA"/>
+              </w:rPr>
+            </w:pPr>
+            <w:r>
+              <w:rPr>
+                <w:rFonts w:eastAsia="Calibri" w:cs=""/>
                 <w:color w:val="000000"/>
+                <w:kern w:val="0"/>
+                <w:lang w:val="ru-RU" w:eastAsia="en-US" w:bidi="ar-SA"/>
               </w:rPr>
               <w:t>{MyCompanyBankDetailRqBik}</w:t>
+            </w:r>
+          </w:p>
+        </w:tc>
+        <w:tc>
+          <w:tcPr>
+            <w:tcW w:w="2266" w:type="dxa"/>
+            <w:vMerge w:val="restart"/>
+            <w:tcBorders>
+              <w:top w:val="nil"/>
+              <w:bottom w:val="nil"/>
+              <w:right w:val="nil"/>
+            </w:tcBorders>
+          </w:tcPr>
+          <w:p>
+            <w:pPr>
+              <w:pStyle w:val="Normal"/>
+              <w:widowControl w:val="false"/>
+              <w:suppressAutoHyphens w:val="true"/>
+              <w:spacing w:lineRule="auto" w:line="240" w:before="0" w:after="0"/>
+              <w:jc w:val="center"/>
+              <w:rPr>
+                <w:color w:val="000000"/>
+              </w:rPr>
+            </w:pPr>
+            <w:r>
+              <w:rPr/>
+              <w:drawing>
+                <wp:inline distT="0" distB="0" distL="0" distR="0">
+                  <wp:extent cx="1311275" cy="1303020"/>
+                  <wp:effectExtent l="0" t="0" r="0" b="0"/>
+                  <wp:docPr id="1" name="{PaymentQrCode}" descr=""/>
+                  <wp:cNvGraphicFramePr>
+                    <a:graphicFrameLocks xmlns:a="http://schemas.openxmlformats.org/drawingml/2006/main" noChangeAspect="1"/>
+                  </wp:cNvGraphicFramePr>
+                  <a:graphic xmlns:a="http://schemas.openxmlformats.org/drawingml/2006/main">
+                    <a:graphicData uri="http://schemas.openxmlformats.org/drawingml/2006/picture">
+                      <pic:pic xmlns:pic="http://schemas.openxmlformats.org/drawingml/2006/picture">
+                        <pic:nvPicPr>
+                          <pic:cNvPr id="1" name="{PaymentQrCode}" descr=""/>
+                          <pic:cNvPicPr>
+                            <a:picLocks noChangeAspect="1" noChangeArrowheads="1"/>
+                          </pic:cNvPicPr>
+                        </pic:nvPicPr>
+                        <pic:blipFill>
+                          <a:blip r:embed="rId2"/>
+                          <a:stretch>
+                            <a:fillRect/>
+                          </a:stretch>
+                        </pic:blipFill>
+                        <pic:spPr bwMode="auto">
+                          <a:xfrm>
+                            <a:off x="0" y="0"/>
+                            <a:ext cx="1311275" cy="1303020"/>
+                          </a:xfrm>
+                          <a:prstGeom prst="rect">
+                            <a:avLst/>
+                          </a:prstGeom>
+                        </pic:spPr>
+                      </pic:pic>
+                    </a:graphicData>
+                  </a:graphic>
+                </wp:inline>
+              </w:drawing>
             </w:r>
           </w:p>
         </w:tc>
       </w:tr>
       <w:tr>
-        <w:tc>
-          <w:tcPr>
-            <w:tcW w:w="6460" w:type="dxa"/>
+        <w:trPr>
+          <w:trHeight w:val="207" w:hRule="atLeast"/>
+        </w:trPr>
+        <w:tc>
+          <w:tcPr>
+            <w:tcW w:w="4134" w:type="dxa"/>
             <w:gridSpan w:val="4"/>
-            <w:vMerge/>
+            <w:vMerge w:val="continue"/>
             <w:tcBorders>
               <w:top w:val="nil"/>
               <w:bottom w:val="nil"/>
             </w:tcBorders>
-            <w:shd w:val="clear" w:color="auto" w:fill="auto"/>
-            <w:tcMar>
-              <w:left w:w="78" w:type="dxa"/>
-            </w:tcMar>
-          </w:tcPr>
-          <w:p>
-            <w:pPr>
-              <w:spacing w:after="0" w:line="240" w:lineRule="auto"/>
-              <w:rPr>
-                <w:color w:val="000000" w:themeColor="text1"/>
-              </w:rPr>
-            </w:pPr>
-          </w:p>
-        </w:tc>
-        <w:tc>
-          <w:tcPr>
-            <w:tcW w:w="742" w:type="dxa"/>
+            <w:shd w:color="auto" w:fill="auto" w:val="clear"/>
+          </w:tcPr>
+          <w:p>
+            <w:pPr>
+              <w:pStyle w:val="Normal"/>
+              <w:widowControl w:val="false"/>
+              <w:suppressAutoHyphens w:val="true"/>
+              <w:spacing w:lineRule="auto" w:line="240" w:before="0" w:after="0"/>
+              <w:jc w:val="left"/>
+              <w:rPr>
+                <w:color w:val="000000" w:themeColor="text1"/>
+              </w:rPr>
+            </w:pPr>
+            <w:r>
+              <w:rPr>
+                <w:color w:val="000000" w:themeColor="text1"/>
+              </w:rPr>
+            </w:r>
+          </w:p>
+        </w:tc>
+        <w:tc>
+          <w:tcPr>
+            <w:tcW w:w="853" w:type="dxa"/>
+            <w:vMerge w:val="restart"/>
+            <w:tcBorders>
+              <w:top w:val="nil"/>
+            </w:tcBorders>
+            <w:shd w:color="auto" w:fill="auto" w:val="clear"/>
+          </w:tcPr>
+          <w:p>
+            <w:pPr>
+              <w:pStyle w:val="Normal"/>
+              <w:widowControl w:val="false"/>
+              <w:suppressAutoHyphens w:val="true"/>
+              <w:spacing w:lineRule="auto" w:line="240" w:before="0" w:after="0"/>
+              <w:jc w:val="left"/>
+              <w:rPr>
+                <w:color w:val="000000" w:themeColor="text1"/>
+              </w:rPr>
+            </w:pPr>
+            <w:r>
+              <w:rPr>
+                <w:rFonts w:eastAsia="Calibri" w:cs=""/>
+                <w:color w:val="000000" w:themeColor="text1"/>
+                <w:kern w:val="0"/>
+                <w:lang w:val="ru-RU" w:eastAsia="en-US" w:bidi="ar-SA"/>
+              </w:rPr>
+              <w:t>Сч. №</w:t>
+            </w:r>
+          </w:p>
+        </w:tc>
+        <w:tc>
+          <w:tcPr>
+            <w:tcW w:w="3403" w:type="dxa"/>
+            <w:vMerge w:val="restart"/>
+            <w:tcBorders>
+              <w:top w:val="nil"/>
+            </w:tcBorders>
+            <w:shd w:color="auto" w:fill="auto" w:val="clear"/>
+          </w:tcPr>
+          <w:p>
+            <w:pPr>
+              <w:pStyle w:val="Normal"/>
+              <w:widowControl w:val="false"/>
+              <w:suppressAutoHyphens w:val="true"/>
+              <w:spacing w:lineRule="auto" w:line="240" w:before="0" w:after="0"/>
+              <w:jc w:val="left"/>
+              <w:rPr>
+                <w:rFonts w:eastAsia="Calibri" w:cs=""/>
+                <w:kern w:val="0"/>
+                <w:lang w:eastAsia="en-US" w:bidi="ar-SA"/>
+              </w:rPr>
+            </w:pPr>
+            <w:r>
+              <w:rPr>
+                <w:rFonts w:eastAsia="Calibri" w:cs=""/>
+                <w:color w:val="000000" w:themeColor="text1"/>
+                <w:kern w:val="0"/>
+                <w:lang w:val="en-US" w:eastAsia="en-US" w:bidi="ar-SA"/>
+              </w:rPr>
+              <w:t>{MyCompanyBankDetailRqCorAccNum}</w:t>
+            </w:r>
+          </w:p>
+        </w:tc>
+        <w:tc>
+          <w:tcPr>
+            <w:tcW w:w="2266" w:type="dxa"/>
+            <w:vMerge w:val="continue"/>
             <w:tcBorders>
               <w:top w:val="nil"/>
               <w:bottom w:val="nil"/>
-            </w:tcBorders>
-            <w:shd w:val="clear" w:color="auto" w:fill="auto"/>
-            <w:tcMar>
-              <w:left w:w="78" w:type="dxa"/>
-            </w:tcMar>
-          </w:tcPr>
-          <w:p>
-            <w:pPr>
-              <w:spacing w:after="0" w:line="240" w:lineRule="auto"/>
-              <w:rPr>
-                <w:color w:val="000000" w:themeColor="text1"/>
-              </w:rPr>
-            </w:pPr>
-            <w:r>
-              <w:rPr>
-                <w:color w:val="000000" w:themeColor="text1"/>
-              </w:rPr>
-              <w:t>Сч. №</w:t>
-            </w:r>
-          </w:p>
-        </w:tc>
-        <w:tc>
-          <w:tcPr>
-            <w:tcW w:w="3396" w:type="dxa"/>
-            <w:tcBorders>
-              <w:top w:val="nil"/>
-              <w:bottom w:val="nil"/>
-            </w:tcBorders>
-            <w:shd w:val="clear" w:color="auto" w:fill="auto"/>
-            <w:tcMar>
-              <w:left w:w="78" w:type="dxa"/>
-            </w:tcMar>
-          </w:tcPr>
-          <w:p>
-            <w:pPr>
-              <w:spacing w:after="0" w:line="240" w:lineRule="auto"/>
-            </w:pPr>
-            <w:r>
+              <w:right w:val="nil"/>
+            </w:tcBorders>
+          </w:tcPr>
+          <w:p>
+            <w:pPr>
+              <w:pStyle w:val="Normal"/>
+              <w:widowControl w:val="false"/>
+              <w:suppressAutoHyphens w:val="true"/>
+              <w:spacing w:lineRule="auto" w:line="240" w:before="0" w:after="0"/>
+              <w:jc w:val="left"/>
               <w:rPr>
                 <w:color w:val="000000" w:themeColor="text1"/>
                 <w:lang w:val="en-US"/>
               </w:rPr>
-              <w:t>{MyCompanyBankDetailRqCorAccNum}</w:t>
+            </w:pPr>
+            <w:r>
+              <w:rPr>
+                <w:color w:val="000000" w:themeColor="text1"/>
+                <w:lang w:val="en-US"/>
+              </w:rPr>
             </w:r>
           </w:p>
         </w:tc>
       </w:tr>
       <w:tr>
-        <w:tc>
-          <w:tcPr>
-            <w:tcW w:w="6460" w:type="dxa"/>
+        <w:trPr>
+          <w:trHeight w:val="20" w:hRule="atLeast"/>
+        </w:trPr>
+        <w:tc>
+          <w:tcPr>
+            <w:tcW w:w="4134" w:type="dxa"/>
             <w:gridSpan w:val="4"/>
             <w:tcBorders>
               <w:top w:val="nil"/>
             </w:tcBorders>
-            <w:shd w:val="clear" w:color="auto" w:fill="auto"/>
-            <w:tcMar>
-              <w:left w:w="78" w:type="dxa"/>
-            </w:tcMar>
-          </w:tcPr>
-          <w:p>
-            <w:pPr>
-              <w:spacing w:after="0" w:line="240" w:lineRule="auto"/>
+            <w:shd w:color="auto" w:fill="auto" w:val="clear"/>
+          </w:tcPr>
+          <w:p>
+            <w:pPr>
+              <w:pStyle w:val="Normal"/>
+              <w:widowControl w:val="false"/>
+              <w:suppressAutoHyphens w:val="true"/>
+              <w:spacing w:lineRule="auto" w:line="240" w:before="0" w:after="0"/>
+              <w:jc w:val="left"/>
               <w:rPr>
                 <w:rFonts w:cs="Arial"/>
                 <w:color w:val="000000" w:themeColor="text1"/>
@@ -217,10 +396,12 @@
             </w:pPr>
             <w:r>
               <w:rPr>
-                <w:rFonts w:cs="Arial"/>
-                <w:color w:val="000000" w:themeColor="text1"/>
+                <w:rFonts w:eastAsia="Calibri" w:cs="Arial"/>
+                <w:color w:val="000000" w:themeColor="text1"/>
+                <w:kern w:val="0"/>
                 <w:sz w:val="16"/>
                 <w:szCs w:val="16"/>
+                <w:lang w:val="ru-RU" w:eastAsia="en-US" w:bidi="ar-SA"/>
               </w:rPr>
               <w:t>Банк получателя</w:t>
             </w:r>
@@ -228,67 +409,115 @@
         </w:tc>
         <w:tc>
           <w:tcPr>
-            <w:tcW w:w="742" w:type="dxa"/>
-            <w:tcBorders>
-              <w:top w:val="nil"/>
-            </w:tcBorders>
-            <w:shd w:val="clear" w:color="auto" w:fill="auto"/>
-            <w:tcMar>
-              <w:left w:w="78" w:type="dxa"/>
-            </w:tcMar>
-          </w:tcPr>
-          <w:p>
-            <w:pPr>
-              <w:spacing w:after="0" w:line="240" w:lineRule="auto"/>
+            <w:tcW w:w="853" w:type="dxa"/>
+            <w:vMerge w:val="continue"/>
+            <w:tcBorders/>
+            <w:shd w:color="auto" w:fill="auto" w:val="clear"/>
+          </w:tcPr>
+          <w:p>
+            <w:pPr>
+              <w:pStyle w:val="Normal"/>
+              <w:widowControl w:val="false"/>
+              <w:suppressAutoHyphens w:val="true"/>
+              <w:spacing w:lineRule="auto" w:line="240" w:before="0" w:after="0"/>
+              <w:jc w:val="left"/>
               <w:rPr>
                 <w:color w:val="000000" w:themeColor="text1"/>
                 <w:lang w:val="en-US"/>
               </w:rPr>
             </w:pPr>
-          </w:p>
-        </w:tc>
-        <w:tc>
-          <w:tcPr>
-            <w:tcW w:w="3396" w:type="dxa"/>
-            <w:tcBorders>
-              <w:top w:val="nil"/>
-            </w:tcBorders>
-            <w:shd w:val="clear" w:color="auto" w:fill="auto"/>
-            <w:tcMar>
-              <w:left w:w="78" w:type="dxa"/>
-            </w:tcMar>
-          </w:tcPr>
-          <w:p>
-            <w:pPr>
-              <w:spacing w:after="0" w:line="240" w:lineRule="auto"/>
+            <w:r>
               <w:rPr>
                 <w:color w:val="000000" w:themeColor="text1"/>
                 <w:lang w:val="en-US"/>
               </w:rPr>
-            </w:pPr>
+            </w:r>
+          </w:p>
+        </w:tc>
+        <w:tc>
+          <w:tcPr>
+            <w:tcW w:w="3403" w:type="dxa"/>
+            <w:vMerge w:val="continue"/>
+            <w:tcBorders/>
+            <w:shd w:color="auto" w:fill="auto" w:val="clear"/>
+          </w:tcPr>
+          <w:p>
+            <w:pPr>
+              <w:pStyle w:val="Normal"/>
+              <w:widowControl w:val="false"/>
+              <w:suppressAutoHyphens w:val="true"/>
+              <w:spacing w:lineRule="auto" w:line="240" w:before="0" w:after="0"/>
+              <w:jc w:val="left"/>
+              <w:rPr>
+                <w:color w:val="000000" w:themeColor="text1"/>
+                <w:lang w:val="en-US"/>
+              </w:rPr>
+            </w:pPr>
+            <w:r>
+              <w:rPr>
+                <w:color w:val="000000" w:themeColor="text1"/>
+                <w:lang w:val="en-US"/>
+              </w:rPr>
+            </w:r>
+          </w:p>
+        </w:tc>
+        <w:tc>
+          <w:tcPr>
+            <w:tcW w:w="2266" w:type="dxa"/>
+            <w:vMerge w:val="continue"/>
+            <w:tcBorders>
+              <w:top w:val="nil"/>
+              <w:bottom w:val="nil"/>
+              <w:right w:val="nil"/>
+            </w:tcBorders>
+          </w:tcPr>
+          <w:p>
+            <w:pPr>
+              <w:pStyle w:val="Normal"/>
+              <w:widowControl w:val="false"/>
+              <w:suppressAutoHyphens w:val="true"/>
+              <w:spacing w:lineRule="auto" w:line="240" w:before="0" w:after="0"/>
+              <w:jc w:val="left"/>
+              <w:rPr>
+                <w:color w:val="000000" w:themeColor="text1"/>
+                <w:lang w:val="en-US"/>
+              </w:rPr>
+            </w:pPr>
+            <w:r>
+              <w:rPr>
+                <w:color w:val="000000" w:themeColor="text1"/>
+                <w:lang w:val="en-US"/>
+              </w:rPr>
+            </w:r>
           </w:p>
         </w:tc>
       </w:tr>
       <w:tr>
-        <w:tc>
-          <w:tcPr>
-            <w:tcW w:w="640" w:type="dxa"/>
-            <w:shd w:val="clear" w:color="auto" w:fill="auto"/>
-            <w:tcMar>
-              <w:left w:w="78" w:type="dxa"/>
-            </w:tcMar>
+        <w:trPr/>
+        <w:tc>
+          <w:tcPr>
+            <w:tcW w:w="575" w:type="dxa"/>
+            <w:tcBorders/>
+            <w:shd w:color="auto" w:fill="auto" w:val="clear"/>
             <w:vAlign w:val="center"/>
           </w:tcPr>
           <w:p>
             <w:pPr>
-              <w:spacing w:after="0" w:line="240" w:lineRule="auto"/>
-              <w:rPr>
-                <w:color w:val="000000" w:themeColor="text1"/>
-              </w:rPr>
-            </w:pPr>
-            <w:r>
-              <w:rPr>
-                <w:color w:val="000000" w:themeColor="text1"/>
+              <w:pStyle w:val="Normal"/>
+              <w:widowControl w:val="false"/>
+              <w:suppressAutoHyphens w:val="true"/>
+              <w:spacing w:lineRule="auto" w:line="240" w:before="0" w:after="0"/>
+              <w:jc w:val="left"/>
+              <w:rPr>
+                <w:color w:val="000000" w:themeColor="text1"/>
+              </w:rPr>
+            </w:pPr>
+            <w:r>
+              <w:rPr>
+                <w:rFonts w:eastAsia="Calibri" w:cs=""/>
+                <w:color w:val="000000" w:themeColor="text1"/>
+                <w:kern w:val="0"/>
+                <w:lang w:val="ru-RU" w:eastAsia="en-US" w:bidi="ar-SA"/>
               </w:rPr>
               <w:t>ИНН</w:t>
             </w:r>
@@ -296,21 +525,31 @@
         </w:tc>
         <w:tc>
           <w:tcPr>
-            <w:tcW w:w="2548" w:type="dxa"/>
-            <w:shd w:val="clear" w:color="auto" w:fill="auto"/>
-            <w:tcMar>
-              <w:left w:w="78" w:type="dxa"/>
-            </w:tcMar>
+            <w:tcW w:w="1432" w:type="dxa"/>
+            <w:tcBorders/>
+            <w:shd w:color="auto" w:fill="auto" w:val="clear"/>
             <w:vAlign w:val="center"/>
           </w:tcPr>
           <w:p>
             <w:pPr>
-              <w:spacing w:after="0" w:line="240" w:lineRule="auto"/>
-            </w:pPr>
-            <w:r>
-              <w:rPr>
+              <w:pStyle w:val="Normal"/>
+              <w:widowControl w:val="false"/>
+              <w:suppressAutoHyphens w:val="true"/>
+              <w:spacing w:lineRule="auto" w:line="240" w:before="0" w:after="0"/>
+              <w:jc w:val="left"/>
+              <w:rPr>
+                <w:rFonts w:eastAsia="Calibri" w:cs=""/>
+                <w:kern w:val="0"/>
+                <w:lang w:val="ru-RU" w:eastAsia="en-US" w:bidi="ar-SA"/>
+              </w:rPr>
+            </w:pPr>
+            <w:r>
+              <w:rPr>
+                <w:rFonts w:eastAsia="Calibri" w:cs=""/>
                 <w:color w:val="000000"/>
-                <w:szCs w:val="18"/>
+                <w:kern w:val="0"/>
+                <w:szCs w:val="18"/>
+                <w:lang w:val="ru-RU" w:eastAsia="en-US" w:bidi="ar-SA"/>
               </w:rPr>
               <w:t>{MyCompanyRequisiteRqInn}</w:t>
             </w:r>
@@ -318,23 +557,28 @@
         </w:tc>
         <w:tc>
           <w:tcPr>
-            <w:tcW w:w="654" w:type="dxa"/>
-            <w:shd w:val="clear" w:color="auto" w:fill="auto"/>
-            <w:tcMar>
-              <w:left w:w="78" w:type="dxa"/>
-            </w:tcMar>
+            <w:tcW w:w="567" w:type="dxa"/>
+            <w:tcBorders/>
+            <w:shd w:color="auto" w:fill="auto" w:val="clear"/>
             <w:vAlign w:val="center"/>
           </w:tcPr>
           <w:p>
             <w:pPr>
-              <w:spacing w:after="0" w:line="240" w:lineRule="auto"/>
-              <w:rPr>
-                <w:color w:val="000000" w:themeColor="text1"/>
-              </w:rPr>
-            </w:pPr>
-            <w:r>
-              <w:rPr>
-                <w:color w:val="000000" w:themeColor="text1"/>
+              <w:pStyle w:val="Normal"/>
+              <w:widowControl w:val="false"/>
+              <w:suppressAutoHyphens w:val="true"/>
+              <w:spacing w:lineRule="auto" w:line="240" w:before="0" w:after="0"/>
+              <w:jc w:val="left"/>
+              <w:rPr>
+                <w:color w:val="000000" w:themeColor="text1"/>
+              </w:rPr>
+            </w:pPr>
+            <w:r>
+              <w:rPr>
+                <w:rFonts w:eastAsia="Calibri" w:cs=""/>
+                <w:color w:val="000000" w:themeColor="text1"/>
+                <w:kern w:val="0"/>
+                <w:lang w:val="ru-RU" w:eastAsia="en-US" w:bidi="ar-SA"/>
               </w:rPr>
               <w:t>КПП</w:t>
             </w:r>
@@ -342,21 +586,30 @@
         </w:tc>
         <w:tc>
           <w:tcPr>
-            <w:tcW w:w="2618" w:type="dxa"/>
-            <w:shd w:val="clear" w:color="auto" w:fill="auto"/>
-            <w:tcMar>
-              <w:left w:w="78" w:type="dxa"/>
-            </w:tcMar>
+            <w:tcW w:w="1560" w:type="dxa"/>
+            <w:tcBorders/>
+            <w:shd w:color="auto" w:fill="auto" w:val="clear"/>
             <w:vAlign w:val="center"/>
           </w:tcPr>
           <w:p>
             <w:pPr>
-              <w:spacing w:after="0" w:line="240" w:lineRule="auto"/>
-            </w:pPr>
-            <w:r>
-              <w:rPr>
-                <w:color w:val="000000" w:themeColor="text1"/>
-                <w:lang w:val="en-US"/>
+              <w:pStyle w:val="Normal"/>
+              <w:widowControl w:val="false"/>
+              <w:suppressAutoHyphens w:val="true"/>
+              <w:spacing w:lineRule="auto" w:line="240" w:before="0" w:after="0"/>
+              <w:jc w:val="left"/>
+              <w:rPr>
+                <w:rFonts w:eastAsia="Calibri" w:cs=""/>
+                <w:kern w:val="0"/>
+                <w:lang w:eastAsia="en-US" w:bidi="ar-SA"/>
+              </w:rPr>
+            </w:pPr>
+            <w:r>
+              <w:rPr>
+                <w:rFonts w:eastAsia="Calibri" w:cs=""/>
+                <w:color w:val="000000" w:themeColor="text1"/>
+                <w:kern w:val="0"/>
+                <w:lang w:val="en-US" w:eastAsia="en-US" w:bidi="ar-SA"/>
               </w:rPr>
               <w:t>{MyCompanyRequisiteRqKpp}</w:t>
             </w:r>
@@ -364,26 +617,30 @@
         </w:tc>
         <w:tc>
           <w:tcPr>
-            <w:tcW w:w="742" w:type="dxa"/>
+            <w:tcW w:w="853" w:type="dxa"/>
             <w:tcBorders>
               <w:top w:val="nil"/>
               <w:bottom w:val="nil"/>
             </w:tcBorders>
-            <w:shd w:val="clear" w:color="auto" w:fill="auto"/>
-            <w:tcMar>
-              <w:left w:w="78" w:type="dxa"/>
-            </w:tcMar>
-          </w:tcPr>
-          <w:p>
-            <w:pPr>
-              <w:spacing w:after="0" w:line="240" w:lineRule="auto"/>
-              <w:rPr>
-                <w:color w:val="000000" w:themeColor="text1"/>
-              </w:rPr>
-            </w:pPr>
-            <w:r>
-              <w:rPr>
-                <w:color w:val="000000" w:themeColor="text1"/>
+            <w:shd w:color="auto" w:fill="auto" w:val="clear"/>
+          </w:tcPr>
+          <w:p>
+            <w:pPr>
+              <w:pStyle w:val="Normal"/>
+              <w:widowControl w:val="false"/>
+              <w:suppressAutoHyphens w:val="true"/>
+              <w:spacing w:lineRule="auto" w:line="240" w:before="0" w:after="0"/>
+              <w:jc w:val="left"/>
+              <w:rPr>
+                <w:color w:val="000000" w:themeColor="text1"/>
+              </w:rPr>
+            </w:pPr>
+            <w:r>
+              <w:rPr>
+                <w:rFonts w:eastAsia="Calibri" w:cs=""/>
+                <w:color w:val="000000" w:themeColor="text1"/>
+                <w:kern w:val="0"/>
+                <w:lang w:val="ru-RU" w:eastAsia="en-US" w:bidi="ar-SA"/>
               </w:rPr>
               <w:t>Сч. №</w:t>
             </w:r>
@@ -391,53 +648,99 @@
         </w:tc>
         <w:tc>
           <w:tcPr>
-            <w:tcW w:w="3396" w:type="dxa"/>
+            <w:tcW w:w="3403" w:type="dxa"/>
             <w:tcBorders>
               <w:top w:val="nil"/>
               <w:bottom w:val="nil"/>
             </w:tcBorders>
-            <w:shd w:val="clear" w:color="auto" w:fill="auto"/>
-            <w:tcMar>
-              <w:left w:w="78" w:type="dxa"/>
-            </w:tcMar>
-          </w:tcPr>
-          <w:p>
-            <w:pPr>
-              <w:spacing w:after="0" w:line="240" w:lineRule="auto"/>
-            </w:pPr>
-            <w:r>
-              <w:rPr>
+            <w:shd w:color="auto" w:fill="auto" w:val="clear"/>
+          </w:tcPr>
+          <w:p>
+            <w:pPr>
+              <w:pStyle w:val="Normal"/>
+              <w:widowControl w:val="false"/>
+              <w:suppressAutoHyphens w:val="true"/>
+              <w:spacing w:lineRule="auto" w:line="240" w:before="0" w:after="0"/>
+              <w:jc w:val="left"/>
+              <w:rPr>
+                <w:rFonts w:eastAsia="Calibri" w:cs=""/>
+                <w:kern w:val="0"/>
+                <w:lang w:val="ru-RU" w:eastAsia="en-US" w:bidi="ar-SA"/>
+              </w:rPr>
+            </w:pPr>
+            <w:r>
+              <w:rPr>
+                <w:rFonts w:eastAsia="Calibri" w:cs=""/>
                 <w:color w:val="000000"/>
+                <w:kern w:val="0"/>
+                <w:lang w:val="ru-RU" w:eastAsia="en-US" w:bidi="ar-SA"/>
               </w:rPr>
               <w:t>{MyCompanyBankDetailRqAccNum}</w:t>
+            </w:r>
+          </w:p>
+        </w:tc>
+        <w:tc>
+          <w:tcPr>
+            <w:tcW w:w="2266" w:type="dxa"/>
+            <w:vMerge w:val="continue"/>
+            <w:tcBorders>
+              <w:top w:val="nil"/>
+              <w:bottom w:val="nil"/>
+              <w:right w:val="nil"/>
+            </w:tcBorders>
+          </w:tcPr>
+          <w:p>
+            <w:pPr>
+              <w:pStyle w:val="Normal"/>
+              <w:widowControl w:val="false"/>
+              <w:suppressAutoHyphens w:val="true"/>
+              <w:spacing w:lineRule="auto" w:line="240" w:before="0" w:after="0"/>
+              <w:jc w:val="left"/>
+              <w:rPr>
+                <w:color w:val="000000"/>
+              </w:rPr>
+            </w:pPr>
+            <w:r>
+              <w:rPr>
+                <w:color w:val="000000"/>
+              </w:rPr>
             </w:r>
           </w:p>
         </w:tc>
       </w:tr>
       <w:tr>
-        <w:tc>
-          <w:tcPr>
-            <w:tcW w:w="6460" w:type="dxa"/>
+        <w:trPr/>
+        <w:tc>
+          <w:tcPr>
+            <w:tcW w:w="4134" w:type="dxa"/>
             <w:gridSpan w:val="4"/>
             <w:tcBorders>
               <w:top w:val="nil"/>
               <w:bottom w:val="nil"/>
             </w:tcBorders>
-            <w:shd w:val="clear" w:color="auto" w:fill="auto"/>
-            <w:tcMar>
-              <w:left w:w="78" w:type="dxa"/>
-            </w:tcMar>
+            <w:shd w:color="auto" w:fill="auto" w:val="clear"/>
             <w:vAlign w:val="center"/>
           </w:tcPr>
           <w:p>
             <w:pPr>
-              <w:spacing w:after="0" w:line="240" w:lineRule="auto"/>
-            </w:pPr>
-            <w:r>
-              <w:rPr>
-                <w:color w:val="000000" w:themeColor="text1"/>
-                <w:szCs w:val="18"/>
-                <w:lang w:val="en-US"/>
+              <w:pStyle w:val="Normal"/>
+              <w:widowControl w:val="false"/>
+              <w:suppressAutoHyphens w:val="true"/>
+              <w:spacing w:lineRule="auto" w:line="240" w:before="0" w:after="0"/>
+              <w:jc w:val="left"/>
+              <w:rPr>
+                <w:rFonts w:eastAsia="Calibri" w:cs=""/>
+                <w:kern w:val="0"/>
+                <w:lang w:eastAsia="en-US" w:bidi="ar-SA"/>
+              </w:rPr>
+            </w:pPr>
+            <w:r>
+              <w:rPr>
+                <w:rFonts w:eastAsia="Calibri" w:cs=""/>
+                <w:color w:val="000000" w:themeColor="text1"/>
+                <w:kern w:val="0"/>
+                <w:szCs w:val="18"/>
+                <w:lang w:val="en-US" w:eastAsia="en-US" w:bidi="ar-SA"/>
               </w:rPr>
               <w:t>{MyCompanyRequisiteRqCompanyName}</w:t>
             </w:r>
@@ -445,64 +748,108 @@
         </w:tc>
         <w:tc>
           <w:tcPr>
-            <w:tcW w:w="742" w:type="dxa"/>
+            <w:tcW w:w="853" w:type="dxa"/>
             <w:tcBorders>
               <w:top w:val="nil"/>
               <w:bottom w:val="nil"/>
             </w:tcBorders>
-            <w:shd w:val="clear" w:color="auto" w:fill="auto"/>
-            <w:tcMar>
-              <w:left w:w="78" w:type="dxa"/>
-            </w:tcMar>
-          </w:tcPr>
-          <w:p>
-            <w:pPr>
-              <w:spacing w:after="0" w:line="240" w:lineRule="auto"/>
-              <w:rPr>
-                <w:color w:val="000000" w:themeColor="text1"/>
-              </w:rPr>
-            </w:pPr>
-          </w:p>
-        </w:tc>
-        <w:tc>
-          <w:tcPr>
-            <w:tcW w:w="3396" w:type="dxa"/>
+            <w:shd w:color="auto" w:fill="auto" w:val="clear"/>
+          </w:tcPr>
+          <w:p>
+            <w:pPr>
+              <w:pStyle w:val="Normal"/>
+              <w:widowControl w:val="false"/>
+              <w:suppressAutoHyphens w:val="true"/>
+              <w:spacing w:lineRule="auto" w:line="240" w:before="0" w:after="0"/>
+              <w:jc w:val="left"/>
+              <w:rPr>
+                <w:color w:val="000000" w:themeColor="text1"/>
+              </w:rPr>
+            </w:pPr>
+            <w:r>
+              <w:rPr>
+                <w:color w:val="000000" w:themeColor="text1"/>
+              </w:rPr>
+            </w:r>
+          </w:p>
+        </w:tc>
+        <w:tc>
+          <w:tcPr>
+            <w:tcW w:w="3403" w:type="dxa"/>
             <w:tcBorders>
               <w:top w:val="nil"/>
               <w:bottom w:val="nil"/>
             </w:tcBorders>
-            <w:shd w:val="clear" w:color="auto" w:fill="auto"/>
-            <w:tcMar>
-              <w:left w:w="78" w:type="dxa"/>
-            </w:tcMar>
-          </w:tcPr>
-          <w:p>
-            <w:pPr>
-              <w:spacing w:after="0" w:line="240" w:lineRule="auto"/>
-              <w:rPr>
-                <w:color w:val="000000" w:themeColor="text1"/>
-              </w:rPr>
-            </w:pPr>
+            <w:shd w:color="auto" w:fill="auto" w:val="clear"/>
+          </w:tcPr>
+          <w:p>
+            <w:pPr>
+              <w:pStyle w:val="Normal"/>
+              <w:widowControl w:val="false"/>
+              <w:suppressAutoHyphens w:val="true"/>
+              <w:spacing w:lineRule="auto" w:line="240" w:before="0" w:after="0"/>
+              <w:jc w:val="left"/>
+              <w:rPr>
+                <w:color w:val="000000" w:themeColor="text1"/>
+              </w:rPr>
+            </w:pPr>
+            <w:r>
+              <w:rPr>
+                <w:color w:val="000000" w:themeColor="text1"/>
+              </w:rPr>
+            </w:r>
+          </w:p>
+        </w:tc>
+        <w:tc>
+          <w:tcPr>
+            <w:tcW w:w="2266" w:type="dxa"/>
+            <w:vMerge w:val="continue"/>
+            <w:tcBorders>
+              <w:top w:val="nil"/>
+              <w:bottom w:val="nil"/>
+              <w:right w:val="nil"/>
+            </w:tcBorders>
+          </w:tcPr>
+          <w:p>
+            <w:pPr>
+              <w:pStyle w:val="Normal"/>
+              <w:widowControl w:val="false"/>
+              <w:suppressAutoHyphens w:val="true"/>
+              <w:spacing w:lineRule="auto" w:line="240" w:before="0" w:after="0"/>
+              <w:jc w:val="left"/>
+              <w:rPr>
+                <w:color w:val="000000" w:themeColor="text1"/>
+              </w:rPr>
+            </w:pPr>
+            <w:r>
+              <w:rPr>
+                <w:color w:val="000000" w:themeColor="text1"/>
+              </w:rPr>
+            </w:r>
           </w:p>
         </w:tc>
       </w:tr>
       <w:tr>
-        <w:tc>
-          <w:tcPr>
-            <w:tcW w:w="6460" w:type="dxa"/>
+        <w:trPr>
+          <w:trHeight w:val="99" w:hRule="atLeast"/>
+        </w:trPr>
+        <w:tc>
+          <w:tcPr>
+            <w:tcW w:w="4134" w:type="dxa"/>
             <w:gridSpan w:val="4"/>
             <w:tcBorders>
               <w:top w:val="nil"/>
             </w:tcBorders>
-            <w:shd w:val="clear" w:color="auto" w:fill="auto"/>
-            <w:tcMar>
-              <w:left w:w="78" w:type="dxa"/>
-            </w:tcMar>
+            <w:shd w:color="auto" w:fill="auto" w:val="clear"/>
             <w:vAlign w:val="center"/>
           </w:tcPr>
           <w:p>
             <w:pPr>
-              <w:spacing w:after="0" w:line="240" w:lineRule="auto"/>
+              <w:pStyle w:val="Normal"/>
+              <w:widowControl w:val="false"/>
+              <w:suppressAutoHyphens w:val="true"/>
+              <w:spacing w:lineRule="auto" w:line="240" w:before="0" w:after="0"/>
+              <w:jc w:val="left"/>
               <w:rPr>
                 <w:rFonts w:cs="Arial"/>
                 <w:color w:val="000000" w:themeColor="text1"/>
@@ -513,10 +860,12 @@
             </w:pPr>
             <w:r>
               <w:rPr>
-                <w:rFonts w:cs="Arial"/>
-                <w:color w:val="000000" w:themeColor="text1"/>
+                <w:rFonts w:eastAsia="Calibri" w:cs="Arial"/>
+                <w:color w:val="000000" w:themeColor="text1"/>
+                <w:kern w:val="0"/>
                 <w:sz w:val="16"/>
                 <w:szCs w:val="16"/>
+                <w:lang w:val="ru-RU" w:eastAsia="en-US" w:bidi="ar-SA"/>
               </w:rPr>
               <w:t>Получатель</w:t>
             </w:r>
@@ -524,58 +873,115 @@
         </w:tc>
         <w:tc>
           <w:tcPr>
-            <w:tcW w:w="742" w:type="dxa"/>
-            <w:tcBorders>
-              <w:top w:val="nil"/>
-            </w:tcBorders>
-            <w:shd w:val="clear" w:color="auto" w:fill="auto"/>
-            <w:tcMar>
-              <w:left w:w="78" w:type="dxa"/>
-            </w:tcMar>
-          </w:tcPr>
-          <w:p>
-            <w:pPr>
-              <w:spacing w:after="0" w:line="240" w:lineRule="auto"/>
+            <w:tcW w:w="853" w:type="dxa"/>
+            <w:tcBorders>
+              <w:top w:val="nil"/>
+            </w:tcBorders>
+            <w:shd w:color="auto" w:fill="auto" w:val="clear"/>
+          </w:tcPr>
+          <w:p>
+            <w:pPr>
+              <w:pStyle w:val="Normal"/>
+              <w:widowControl w:val="false"/>
+              <w:suppressAutoHyphens w:val="true"/>
+              <w:spacing w:lineRule="auto" w:line="240" w:before="0" w:after="0"/>
+              <w:jc w:val="left"/>
               <w:rPr>
                 <w:color w:val="000000" w:themeColor="text1"/>
                 <w:lang w:val="en-US"/>
               </w:rPr>
             </w:pPr>
-          </w:p>
-        </w:tc>
-        <w:tc>
-          <w:tcPr>
-            <w:tcW w:w="3396" w:type="dxa"/>
-            <w:tcBorders>
-              <w:top w:val="nil"/>
-            </w:tcBorders>
-            <w:shd w:val="clear" w:color="auto" w:fill="auto"/>
-            <w:tcMar>
-              <w:left w:w="78" w:type="dxa"/>
-            </w:tcMar>
-          </w:tcPr>
-          <w:p>
-            <w:pPr>
-              <w:spacing w:after="0" w:line="240" w:lineRule="auto"/>
+            <w:r>
               <w:rPr>
                 <w:color w:val="000000" w:themeColor="text1"/>
                 <w:lang w:val="en-US"/>
               </w:rPr>
-            </w:pPr>
+            </w:r>
+          </w:p>
+        </w:tc>
+        <w:tc>
+          <w:tcPr>
+            <w:tcW w:w="3403" w:type="dxa"/>
+            <w:tcBorders>
+              <w:top w:val="nil"/>
+            </w:tcBorders>
+            <w:shd w:color="auto" w:fill="auto" w:val="clear"/>
+          </w:tcPr>
+          <w:p>
+            <w:pPr>
+              <w:pStyle w:val="Normal"/>
+              <w:widowControl w:val="false"/>
+              <w:suppressAutoHyphens w:val="true"/>
+              <w:spacing w:lineRule="auto" w:line="240" w:before="0" w:after="0"/>
+              <w:jc w:val="left"/>
+              <w:rPr>
+                <w:color w:val="000000" w:themeColor="text1"/>
+                <w:lang w:val="en-US"/>
+              </w:rPr>
+            </w:pPr>
+            <w:r>
+              <w:rPr>
+                <w:color w:val="000000" w:themeColor="text1"/>
+                <w:lang w:val="en-US"/>
+              </w:rPr>
+            </w:r>
+          </w:p>
+        </w:tc>
+        <w:tc>
+          <w:tcPr>
+            <w:tcW w:w="2266" w:type="dxa"/>
+            <w:vMerge w:val="continue"/>
+            <w:tcBorders>
+              <w:top w:val="nil"/>
+              <w:bottom w:val="nil"/>
+              <w:right w:val="nil"/>
+            </w:tcBorders>
+          </w:tcPr>
+          <w:p>
+            <w:pPr>
+              <w:pStyle w:val="Normal"/>
+              <w:widowControl w:val="false"/>
+              <w:suppressAutoHyphens w:val="true"/>
+              <w:spacing w:lineRule="auto" w:line="240" w:before="0" w:after="0"/>
+              <w:jc w:val="left"/>
+              <w:rPr>
+                <w:color w:val="000000" w:themeColor="text1"/>
+                <w:lang w:val="en-US"/>
+              </w:rPr>
+            </w:pPr>
+            <w:r>
+              <w:rPr>
+                <w:color w:val="000000" w:themeColor="text1"/>
+                <w:lang w:val="en-US"/>
+              </w:rPr>
+            </w:r>
           </w:p>
         </w:tc>
       </w:tr>
     </w:tbl>
     <w:p>
       <w:pPr>
+        <w:pStyle w:val="Normal"/>
         <w:rPr>
           <w:color w:val="000000" w:themeColor="text1"/>
           <w:lang w:val="en-US"/>
         </w:rPr>
       </w:pPr>
+      <w:r>
+        <w:rPr>
+          <w:color w:val="000000" w:themeColor="text1"/>
+          <w:lang w:val="en-US"/>
+        </w:rPr>
+      </w:r>
     </w:p>
     <w:p>
       <w:pPr>
+        <w:pStyle w:val="Normal"/>
+        <w:numPr>
+          <w:ilvl w:val="0"/>
+          <w:numId w:val="0"/>
+        </w:numPr>
+        <w:ind w:left="0" w:hanging="0"/>
         <w:jc w:val="center"/>
         <w:outlineLvl w:val="0"/>
         <w:rPr>
@@ -649,117 +1055,60 @@
           <w:szCs w:val="26"/>
           <w:lang w:val="en-US"/>
         </w:rPr>
-        <w:t>{DocumentNumber}</w:t>
-      </w:r>
-      <w:r>
-        <w:rPr>
-          <w:b/>
-          <w:color w:val="000000" w:themeColor="text1"/>
-          <w:sz w:val="26"/>
-          <w:szCs w:val="26"/>
-          <w:lang w:val="en-US"/>
-        </w:rPr>
-        <w:t xml:space="preserve"> </w:t>
-      </w:r>
-      <w:r>
-        <w:rPr>
-          <w:b/>
-          <w:color w:val="000000" w:themeColor="text1"/>
-          <w:sz w:val="26"/>
-          <w:szCs w:val="26"/>
-        </w:rPr>
-        <w:t>от</w:t>
-      </w:r>
-      <w:r>
-        <w:rPr>
-          <w:b/>
-          <w:color w:val="000000" w:themeColor="text1"/>
-          <w:sz w:val="26"/>
-          <w:szCs w:val="26"/>
-          <w:lang w:val="en-US"/>
-        </w:rPr>
-        <w:t xml:space="preserve"> </w:t>
-      </w:r>
-      <w:r>
-        <w:rPr>
-          <w:b/>
-          <w:color w:val="000000"/>
-          <w:sz w:val="26"/>
-          <w:szCs w:val="26"/>
-          <w:lang w:val="en-US"/>
-        </w:rPr>
-        <w:t>{</w:t>
-      </w:r>
-      <w:proofErr w:type="gramStart"/>
-      <w:r>
-        <w:rPr>
-          <w:b/>
-          <w:color w:val="000000"/>
-          <w:sz w:val="26"/>
-          <w:szCs w:val="26"/>
-          <w:lang w:val="en-US"/>
-        </w:rPr>
-        <w:t>DocumentCreateTime</w:t>
-      </w:r>
-      <w:r>
-        <w:rPr>
-          <w:b/>
-          <w:color w:val="000000"/>
-          <w:sz w:val="26"/>
-          <w:szCs w:val="26"/>
-          <w:lang w:val="en-US"/>
-        </w:rPr>
-        <w:t>~d.m.y</w:t>
-      </w:r>
-      <w:proofErr w:type="gramEnd"/>
-      <w:r>
-        <w:rPr>
-          <w:b/>
-          <w:color w:val="000000"/>
-          <w:sz w:val="26"/>
-          <w:szCs w:val="26"/>
-          <w:lang w:val="en-US"/>
-        </w:rPr>
-        <w:t>}</w:t>
+        <w:t>{DocumentNumber} от {DocumentCreateTime}</w:t>
       </w:r>
     </w:p>
     <w:tbl>
       <w:tblPr>
         <w:tblStyle w:val="a5"/>
         <w:tblW w:w="10598" w:type="dxa"/>
+        <w:jc w:val="left"/>
+        <w:tblInd w:w="0" w:type="dxa"/>
+        <w:tblLayout w:type="fixed"/>
         <w:tblCellMar>
+          <w:top w:w="0" w:type="dxa"/>
           <w:left w:w="218" w:type="dxa"/>
+          <w:bottom w:w="0" w:type="dxa"/>
+          <w:right w:w="108" w:type="dxa"/>
         </w:tblCellMar>
-        <w:tblLook w:val="04A0" w:firstRow="1" w:lastRow="0" w:firstColumn="1" w:lastColumn="0" w:noHBand="0" w:noVBand="1"/>
+        <w:tblLook w:firstRow="1" w:noVBand="1" w:lastRow="0" w:firstColumn="1" w:lastColumn="0" w:noHBand="0" w:val="04a0"/>
       </w:tblPr>
       <w:tblGrid>
-        <w:gridCol w:w="1361"/>
-        <w:gridCol w:w="9237"/>
+        <w:gridCol w:w="1358"/>
+        <w:gridCol w:w="9239"/>
       </w:tblGrid>
       <w:tr>
-        <w:tc>
-          <w:tcPr>
-            <w:tcW w:w="1361" w:type="dxa"/>
+        <w:trPr/>
+        <w:tc>
+          <w:tcPr>
+            <w:tcW w:w="1358" w:type="dxa"/>
             <w:tcBorders>
               <w:top w:val="nil"/>
               <w:left w:val="nil"/>
               <w:bottom w:val="nil"/>
               <w:right w:val="nil"/>
             </w:tcBorders>
-            <w:shd w:val="clear" w:color="auto" w:fill="auto"/>
-          </w:tcPr>
-          <w:p>
-            <w:pPr>
-              <w:spacing w:after="0" w:line="240" w:lineRule="auto"/>
-              <w:rPr>
-                <w:color w:val="000000" w:themeColor="text1"/>
-                <w:szCs w:val="18"/>
-              </w:rPr>
-            </w:pPr>
-            <w:r>
-              <w:rPr>
-                <w:color w:val="000000" w:themeColor="text1"/>
-                <w:szCs w:val="18"/>
+            <w:shd w:color="auto" w:fill="auto" w:val="clear"/>
+          </w:tcPr>
+          <w:p>
+            <w:pPr>
+              <w:pStyle w:val="Normal"/>
+              <w:widowControl w:val="false"/>
+              <w:suppressAutoHyphens w:val="true"/>
+              <w:spacing w:lineRule="auto" w:line="240" w:before="0" w:after="0"/>
+              <w:jc w:val="left"/>
+              <w:rPr>
+                <w:color w:val="000000" w:themeColor="text1"/>
+                <w:szCs w:val="18"/>
+              </w:rPr>
+            </w:pPr>
+            <w:r>
+              <w:rPr>
+                <w:rFonts w:eastAsia="Calibri" w:cs=""/>
+                <w:color w:val="000000" w:themeColor="text1"/>
+                <w:kern w:val="0"/>
+                <w:szCs w:val="18"/>
+                <w:lang w:val="ru-RU" w:eastAsia="en-US" w:bidi="ar-SA"/>
               </w:rPr>
               <w:t>Поставщик:</w:t>
             </w:r>
@@ -767,180 +1116,72 @@
         </w:tc>
         <w:tc>
           <w:tcPr>
-            <w:tcW w:w="9236" w:type="dxa"/>
+            <w:tcW w:w="9239" w:type="dxa"/>
             <w:tcBorders>
               <w:top w:val="nil"/>
               <w:left w:val="nil"/>
               <w:bottom w:val="nil"/>
               <w:right w:val="nil"/>
             </w:tcBorders>
-            <w:shd w:val="clear" w:color="auto" w:fill="auto"/>
-          </w:tcPr>
-          <w:p>
-            <w:pPr>
-              <w:spacing w:after="0" w:line="240" w:lineRule="auto"/>
-              <w:rPr>
-                <w:szCs w:val="18"/>
-              </w:rPr>
-            </w:pPr>
-            <w:r>
-              <w:rPr>
-                <w:rFonts w:ascii="Microsoft Sans Serif" w:hAnsi="Microsoft Sans Serif" w:cs="Microsoft Sans Serif"/>
+            <w:shd w:color="auto" w:fill="auto" w:val="clear"/>
+          </w:tcPr>
+          <w:p>
+            <w:pPr>
+              <w:pStyle w:val="Normal"/>
+              <w:widowControl w:val="false"/>
+              <w:suppressAutoHyphens w:val="true"/>
+              <w:spacing w:lineRule="auto" w:line="240" w:before="0" w:after="0"/>
+              <w:jc w:val="left"/>
+              <w:rPr>
+                <w:szCs w:val="18"/>
+              </w:rPr>
+            </w:pPr>
+            <w:r>
+              <w:rPr>
+                <w:rFonts w:eastAsia="Calibri" w:cs="Microsoft Sans Serif" w:ascii="Microsoft Sans Serif" w:hAnsi="Microsoft Sans Serif"/>
                 <w:b/>
                 <w:color w:val="000000" w:themeColor="text1"/>
-                <w:szCs w:val="18"/>
-              </w:rPr>
-              <w:t>{</w:t>
-            </w:r>
-            <w:r>
-              <w:rPr>
-                <w:rFonts w:ascii="Microsoft Sans Serif" w:hAnsi="Microsoft Sans Serif" w:cs="Microsoft Sans Serif"/>
-                <w:b/>
-                <w:color w:val="000000" w:themeColor="text1"/>
-                <w:szCs w:val="18"/>
-                <w:lang w:val="pl-PL"/>
-              </w:rPr>
-              <w:t>MyCompanyRequisiteRqCompanyName</w:t>
-            </w:r>
-            <w:r>
-              <w:rPr>
-                <w:rFonts w:ascii="Microsoft Sans Serif" w:hAnsi="Microsoft Sans Serif" w:cs="Microsoft Sans Serif"/>
-                <w:b/>
-                <w:color w:val="000000" w:themeColor="text1"/>
-                <w:szCs w:val="18"/>
-              </w:rPr>
-              <w:t xml:space="preserve">}, </w:t>
-            </w:r>
-            <w:r>
-              <w:rPr>
-                <w:rFonts w:ascii="Microsoft Sans Serif" w:hAnsi="Microsoft Sans Serif" w:cs="Arial"/>
-                <w:b/>
-                <w:color w:val="000000" w:themeColor="text1"/>
-                <w:szCs w:val="18"/>
-              </w:rPr>
-              <w:t>ИНН {</w:t>
-            </w:r>
-            <w:r>
-              <w:rPr>
-                <w:rFonts w:ascii="Microsoft Sans Serif" w:hAnsi="Microsoft Sans Serif" w:cs="Arial"/>
-                <w:b/>
-                <w:color w:val="000000" w:themeColor="text1"/>
-                <w:szCs w:val="18"/>
-                <w:lang w:val="en-US"/>
-              </w:rPr>
-              <w:t>MyCompanyRequisiteRqInn</w:t>
-            </w:r>
-            <w:r>
-              <w:rPr>
-                <w:rFonts w:ascii="Microsoft Sans Serif" w:hAnsi="Microsoft Sans Serif" w:cs="Arial"/>
-                <w:b/>
-                <w:color w:val="000000" w:themeColor="text1"/>
-                <w:szCs w:val="18"/>
-              </w:rPr>
-              <w:t>}, КПП {</w:t>
-            </w:r>
-            <w:r>
-              <w:rPr>
-                <w:rFonts w:ascii="Microsoft Sans Serif" w:hAnsi="Microsoft Sans Serif" w:cs="Arial"/>
-                <w:b/>
-                <w:color w:val="000000" w:themeColor="text1"/>
-                <w:szCs w:val="18"/>
-                <w:lang w:val="en-US"/>
-              </w:rPr>
-              <w:t>MyCompanyRequisiteRqKpp</w:t>
-            </w:r>
-            <w:r>
-              <w:rPr>
-                <w:rFonts w:ascii="Microsoft Sans Serif" w:hAnsi="Microsoft Sans Serif" w:cs="Arial"/>
-                <w:b/>
-                <w:color w:val="000000" w:themeColor="text1"/>
-                <w:szCs w:val="18"/>
-              </w:rPr>
-              <w:t xml:space="preserve">}, </w:t>
-            </w:r>
-            <w:r>
-              <w:rPr>
-                <w:rFonts w:ascii="Microsoft Sans Serif" w:hAnsi="Microsoft Sans Serif" w:cs="Microsoft Sans Serif"/>
-                <w:b/>
-                <w:color w:val="000000" w:themeColor="text1"/>
-                <w:szCs w:val="18"/>
-              </w:rPr>
-              <w:t>{</w:t>
-            </w:r>
-            <w:r>
-              <w:rPr>
-                <w:rFonts w:ascii="Microsoft Sans Serif" w:hAnsi="Microsoft Sans Serif" w:cs="Microsoft Sans Serif"/>
-                <w:b/>
-                <w:color w:val="000000" w:themeColor="text1"/>
-                <w:szCs w:val="18"/>
-                <w:lang w:val="pl-PL"/>
-              </w:rPr>
-              <w:t>MyCompanyRequisiteRegisteredAddressText</w:t>
-            </w:r>
-            <w:r>
-              <w:rPr>
-                <w:rFonts w:ascii="Microsoft Sans Serif" w:hAnsi="Microsoft Sans Serif" w:cs="Microsoft Sans Serif"/>
-                <w:b/>
-                <w:color w:val="000000" w:themeColor="text1"/>
-                <w:szCs w:val="18"/>
-              </w:rPr>
-              <w:t xml:space="preserve">}, </w:t>
-            </w:r>
-            <w:r>
-              <w:rPr>
-                <w:rFonts w:ascii="Microsoft Sans Serif" w:hAnsi="Microsoft Sans Serif" w:cs="Arial"/>
-                <w:b/>
-                <w:color w:val="000000" w:themeColor="text1"/>
-                <w:szCs w:val="18"/>
-              </w:rPr>
-              <w:t>тел.: {</w:t>
-            </w:r>
-            <w:r>
-              <w:rPr>
-                <w:rFonts w:ascii="Microsoft Sans Serif" w:hAnsi="Microsoft Sans Serif" w:cs="Arial"/>
-                <w:b/>
-                <w:color w:val="000000" w:themeColor="text1"/>
-                <w:szCs w:val="18"/>
-                <w:lang w:val="en-US"/>
-              </w:rPr>
-              <w:t>MyCompanyPhone</w:t>
-            </w:r>
-            <w:r>
-              <w:rPr>
-                <w:rFonts w:ascii="Microsoft Sans Serif" w:hAnsi="Microsoft Sans Serif" w:cs="Arial"/>
-                <w:b/>
-                <w:color w:val="000000" w:themeColor="text1"/>
-                <w:szCs w:val="18"/>
-              </w:rPr>
-              <w:t>}</w:t>
+                <w:kern w:val="0"/>
+                <w:szCs w:val="18"/>
+                <w:lang w:val="ru-RU" w:eastAsia="en-US" w:bidi="ar-SA"/>
+              </w:rPr>
+              <w:t>{MyCompanyRequisiteRqCompanyName}, ИНН {MyCompanyRequisiteRqInn}, КПП {MyCompanyRequisiteRqKpp}, {MyCompanyRequisiteRegisteredAddressText}, тел.: {MyCompanyPhone}</w:t>
             </w:r>
           </w:p>
         </w:tc>
       </w:tr>
       <w:tr>
-        <w:tc>
-          <w:tcPr>
-            <w:tcW w:w="1361" w:type="dxa"/>
+        <w:trPr/>
+        <w:tc>
+          <w:tcPr>
+            <w:tcW w:w="1358" w:type="dxa"/>
             <w:tcBorders>
               <w:top w:val="nil"/>
               <w:left w:val="nil"/>
               <w:bottom w:val="nil"/>
               <w:right w:val="nil"/>
             </w:tcBorders>
-            <w:shd w:val="clear" w:color="auto" w:fill="auto"/>
-          </w:tcPr>
-          <w:p>
-            <w:pPr>
-              <w:spacing w:after="0" w:line="240" w:lineRule="auto"/>
-              <w:rPr>
-                <w:color w:val="000000" w:themeColor="text1"/>
-                <w:szCs w:val="18"/>
-              </w:rPr>
-            </w:pPr>
-            <w:r>
-              <w:rPr>
-                <w:color w:val="000000" w:themeColor="text1"/>
-                <w:szCs w:val="18"/>
+            <w:shd w:color="auto" w:fill="auto" w:val="clear"/>
+          </w:tcPr>
+          <w:p>
+            <w:pPr>
+              <w:pStyle w:val="Normal"/>
+              <w:widowControl w:val="false"/>
+              <w:suppressAutoHyphens w:val="true"/>
+              <w:spacing w:lineRule="auto" w:line="240" w:before="0" w:after="0"/>
+              <w:jc w:val="left"/>
+              <w:rPr>
+                <w:color w:val="000000" w:themeColor="text1"/>
+                <w:szCs w:val="18"/>
+              </w:rPr>
+            </w:pPr>
+            <w:r>
+              <w:rPr>
+                <w:rFonts w:eastAsia="Calibri" w:cs=""/>
+                <w:color w:val="000000" w:themeColor="text1"/>
+                <w:kern w:val="0"/>
+                <w:szCs w:val="18"/>
+                <w:lang w:val="ru-RU" w:eastAsia="en-US" w:bidi="ar-SA"/>
               </w:rPr>
               <w:t>Покупатель:</w:t>
             </w:r>
@@ -948,169 +1189,36 @@
         </w:tc>
         <w:tc>
           <w:tcPr>
-            <w:tcW w:w="9236" w:type="dxa"/>
+            <w:tcW w:w="9239" w:type="dxa"/>
             <w:tcBorders>
               <w:top w:val="nil"/>
               <w:left w:val="nil"/>
               <w:bottom w:val="nil"/>
               <w:right w:val="nil"/>
             </w:tcBorders>
-            <w:shd w:val="clear" w:color="auto" w:fill="auto"/>
-          </w:tcPr>
-          <w:p>
-            <w:pPr>
-              <w:spacing w:after="0" w:line="240" w:lineRule="auto"/>
-              <w:rPr>
-                <w:szCs w:val="18"/>
-              </w:rPr>
-            </w:pPr>
-            <w:r>
-              <w:rPr>
-                <w:rFonts w:ascii="Microsoft Sans Serif" w:hAnsi="Microsoft Sans Serif" w:cs="Microsoft Sans Serif"/>
+            <w:shd w:color="auto" w:fill="auto" w:val="clear"/>
+          </w:tcPr>
+          <w:p>
+            <w:pPr>
+              <w:pStyle w:val="Normal"/>
+              <w:widowControl w:val="false"/>
+              <w:suppressAutoHyphens w:val="true"/>
+              <w:spacing w:lineRule="auto" w:line="240" w:before="0" w:after="0"/>
+              <w:jc w:val="left"/>
+              <w:rPr>
+                <w:szCs w:val="18"/>
+              </w:rPr>
+            </w:pPr>
+            <w:r>
+              <w:rPr>
+                <w:rFonts w:eastAsia="Calibri" w:cs="Microsoft Sans Serif" w:ascii="Microsoft Sans Serif" w:hAnsi="Microsoft Sans Serif"/>
                 <w:b/>
                 <w:color w:val="000000" w:themeColor="text1"/>
-                <w:szCs w:val="18"/>
-              </w:rPr>
-              <w:t>{Requisite</w:t>
-            </w:r>
-            <w:r>
-              <w:rPr>
-                <w:rFonts w:ascii="Microsoft Sans Serif" w:hAnsi="Microsoft Sans Serif" w:cs="Microsoft Sans Serif"/>
-                <w:b/>
-                <w:color w:val="000000" w:themeColor="text1"/>
-                <w:szCs w:val="18"/>
-                <w:lang w:val="pl-PL"/>
-              </w:rPr>
-              <w:t>RqCompanyName</w:t>
-            </w:r>
-            <w:r>
-              <w:rPr>
-                <w:rFonts w:ascii="Microsoft Sans Serif" w:hAnsi="Microsoft Sans Serif" w:cs="Microsoft Sans Serif"/>
-                <w:b/>
-                <w:color w:val="000000" w:themeColor="text1"/>
-                <w:szCs w:val="18"/>
-              </w:rPr>
-              <w:t xml:space="preserve">}, </w:t>
-            </w:r>
-            <w:r>
-              <w:rPr>
-                <w:rFonts w:ascii="Microsoft Sans Serif" w:hAnsi="Microsoft Sans Serif" w:cs="Arial"/>
-                <w:b/>
-                <w:color w:val="000000" w:themeColor="text1"/>
-                <w:szCs w:val="18"/>
-              </w:rPr>
-              <w:t xml:space="preserve">ИНН </w:t>
-            </w:r>
-            <w:r>
-              <w:rPr>
-                <w:rFonts w:ascii="Microsoft Sans Serif" w:hAnsi="Microsoft Sans Serif" w:cs="Arial"/>
-                <w:b/>
-                <w:color w:val="000000" w:themeColor="text1"/>
-                <w:szCs w:val="18"/>
-              </w:rPr>
-              <w:t>{Requisite</w:t>
-            </w:r>
-            <w:r>
-              <w:rPr>
-                <w:rFonts w:ascii="Microsoft Sans Serif" w:hAnsi="Microsoft Sans Serif" w:cs="Arial"/>
-                <w:b/>
-                <w:color w:val="000000" w:themeColor="text1"/>
-                <w:szCs w:val="18"/>
-                <w:lang w:val="en-US"/>
-              </w:rPr>
-              <w:t>RqInn</w:t>
-            </w:r>
-            <w:r>
-              <w:rPr>
-                <w:rFonts w:ascii="Microsoft Sans Serif" w:hAnsi="Microsoft Sans Serif" w:cs="Arial"/>
-                <w:b/>
-                <w:color w:val="000000" w:themeColor="text1"/>
-                <w:szCs w:val="18"/>
-              </w:rPr>
-              <w:t xml:space="preserve">}, КПП </w:t>
-            </w:r>
-            <w:r>
-              <w:rPr>
-                <w:rFonts w:ascii="Microsoft Sans Serif" w:hAnsi="Microsoft Sans Serif" w:cs="Arial"/>
-                <w:b/>
-                <w:color w:val="000000" w:themeColor="text1"/>
-                <w:szCs w:val="18"/>
-              </w:rPr>
-              <w:t>{Requisite</w:t>
-            </w:r>
-            <w:r>
-              <w:rPr>
-                <w:rFonts w:ascii="Microsoft Sans Serif" w:hAnsi="Microsoft Sans Serif" w:cs="Arial"/>
-                <w:b/>
-                <w:color w:val="000000" w:themeColor="text1"/>
-                <w:szCs w:val="18"/>
-                <w:lang w:val="en-US"/>
-              </w:rPr>
-              <w:t>RqKpp</w:t>
-            </w:r>
-            <w:r>
-              <w:rPr>
-                <w:rFonts w:ascii="Microsoft Sans Serif" w:hAnsi="Microsoft Sans Serif" w:cs="Arial"/>
-                <w:b/>
-                <w:color w:val="000000" w:themeColor="text1"/>
-                <w:szCs w:val="18"/>
-              </w:rPr>
-              <w:t xml:space="preserve">}, </w:t>
-            </w:r>
-            <w:r>
-              <w:rPr>
-                <w:rFonts w:ascii="Microsoft Sans Serif" w:hAnsi="Microsoft Sans Serif" w:cs="Microsoft Sans Serif"/>
-                <w:b/>
-                <w:color w:val="000000" w:themeColor="text1"/>
-                <w:szCs w:val="18"/>
-              </w:rPr>
-              <w:t>{RequisiteRegisteredAddressText}</w:t>
-            </w:r>
-            <w:r>
-              <w:rPr>
-                <w:rFonts w:ascii="Microsoft Sans Serif" w:hAnsi="Microsoft Sans Serif" w:cs="Microsoft Sans Serif"/>
-                <w:b/>
-                <w:color w:val="000000" w:themeColor="text1"/>
-                <w:szCs w:val="18"/>
-              </w:rPr>
-              <w:t xml:space="preserve">, </w:t>
-            </w:r>
-            <w:r>
-              <w:rPr>
-                <w:rFonts w:ascii="Microsoft Sans Serif" w:hAnsi="Microsoft Sans Serif" w:cs="Arial"/>
-                <w:b/>
-                <w:color w:val="000000" w:themeColor="text1"/>
-                <w:szCs w:val="18"/>
-              </w:rPr>
-              <w:t xml:space="preserve">тел.: </w:t>
-            </w:r>
-            <w:r>
-              <w:rPr>
-                <w:rFonts w:ascii="Microsoft Sans Serif" w:hAnsi="Microsoft Sans Serif" w:cs="Arial"/>
-                <w:b/>
-                <w:color w:val="000000" w:themeColor="text1"/>
-                <w:szCs w:val="18"/>
-              </w:rPr>
-              <w:t>{</w:t>
-            </w:r>
-            <w:r>
-              <w:rPr>
-                <w:rFonts w:ascii="Microsoft Sans Serif" w:hAnsi="Microsoft Sans Serif" w:cs="Arial"/>
-                <w:b/>
-                <w:color w:val="000000" w:themeColor="text1"/>
-                <w:szCs w:val="18"/>
-                <w:lang w:val="pl-PL"/>
-              </w:rPr>
-              <w:t>Client</w:t>
-            </w:r>
-            <w:r>
-              <w:rPr>
-                <w:rFonts w:ascii="Microsoft Sans Serif" w:hAnsi="Microsoft Sans Serif" w:cs="Arial"/>
-                <w:b/>
-                <w:color w:val="000000" w:themeColor="text1"/>
-                <w:szCs w:val="18"/>
-              </w:rPr>
-              <w:t>Phone}</w:t>
+                <w:kern w:val="0"/>
+                <w:szCs w:val="18"/>
+                <w:lang w:val="ru-RU" w:eastAsia="en-US" w:bidi="ar-SA"/>
+              </w:rPr>
+              <w:t>{RequisiteRqCompanyName}, ИНН {RequisiteRqInn}, КПП {RequisiteRqKpp}, {RequisiteRegisteredAddressText}, тел.: {ClientPhone}</w:t>
             </w:r>
           </w:p>
         </w:tc>
@@ -1118,56 +1226,62 @@
     </w:tbl>
     <w:p>
       <w:pPr>
+        <w:pStyle w:val="Normal"/>
         <w:rPr>
           <w:color w:val="000000" w:themeColor="text1"/>
           <w:szCs w:val="18"/>
         </w:rPr>
       </w:pPr>
+      <w:r>
+        <w:rPr>
+          <w:color w:val="000000" w:themeColor="text1"/>
+          <w:szCs w:val="18"/>
+        </w:rPr>
+      </w:r>
     </w:p>
     <w:tbl>
       <w:tblPr>
-        <w:tblW w:w="0" w:type="auto"/>
+        <w:tblW w:w="10686" w:type="dxa"/>
+        <w:jc w:val="left"/>
         <w:tblInd w:w="-26" w:type="dxa"/>
-        <w:tblBorders>
-          <w:top w:val="single" w:sz="2" w:space="0" w:color="000001"/>
-          <w:left w:val="single" w:sz="2" w:space="0" w:color="000001"/>
-          <w:bottom w:val="single" w:sz="2" w:space="0" w:color="000001"/>
-          <w:insideH w:val="single" w:sz="2" w:space="0" w:color="000001"/>
-        </w:tblBorders>
         <w:tblLayout w:type="fixed"/>
         <w:tblCellMar>
+          <w:top w:w="0" w:type="dxa"/>
           <w:left w:w="75" w:type="dxa"/>
+          <w:bottom w:w="0" w:type="dxa"/>
+          <w:right w:w="108" w:type="dxa"/>
         </w:tblCellMar>
-        <w:tblLook w:val="04A0" w:firstRow="1" w:lastRow="0" w:firstColumn="1" w:lastColumn="0" w:noHBand="0" w:noVBand="1"/>
+        <w:tblLook w:firstRow="1" w:noVBand="1" w:lastRow="0" w:firstColumn="1" w:lastColumn="0" w:noHBand="0" w:val="04a0"/>
       </w:tblPr>
       <w:tblGrid>
-        <w:gridCol w:w="527"/>
-        <w:gridCol w:w="5811"/>
+        <w:gridCol w:w="524"/>
+        <w:gridCol w:w="5813"/>
         <w:gridCol w:w="851"/>
-        <w:gridCol w:w="992"/>
-        <w:gridCol w:w="1276"/>
-        <w:gridCol w:w="1229"/>
+        <w:gridCol w:w="994"/>
+        <w:gridCol w:w="1277"/>
+        <w:gridCol w:w="1226"/>
       </w:tblGrid>
       <w:tr>
-        <w:tc>
-          <w:tcPr>
-            <w:tcW w:w="527" w:type="dxa"/>
+        <w:trPr/>
+        <w:tc>
+          <w:tcPr>
+            <w:tcW w:w="524" w:type="dxa"/>
             <w:tcBorders>
               <w:top w:val="single" w:sz="2" w:space="0" w:color="000001"/>
               <w:left w:val="single" w:sz="2" w:space="0" w:color="000001"/>
               <w:bottom w:val="single" w:sz="2" w:space="0" w:color="000001"/>
             </w:tcBorders>
-            <w:shd w:val="clear" w:color="auto" w:fill="auto"/>
-            <w:tcMar>
-              <w:left w:w="75" w:type="dxa"/>
-            </w:tcMar>
+            <w:shd w:color="auto" w:fill="auto" w:val="clear"/>
             <w:vAlign w:val="center"/>
           </w:tcPr>
           <w:p>
             <w:pPr>
+              <w:pStyle w:val="Normal"/>
+              <w:widowControl w:val="false"/>
               <w:spacing w:before="20" w:after="20"/>
-              <w:ind w:left="20" w:right="20"/>
+              <w:ind w:left="20" w:right="20" w:hanging="0"/>
               <w:jc w:val="center"/>
+              <w:rPr/>
             </w:pPr>
             <w:r>
               <w:rPr>
@@ -1180,23 +1294,23 @@
         </w:tc>
         <w:tc>
           <w:tcPr>
-            <w:tcW w:w="5811" w:type="dxa"/>
+            <w:tcW w:w="5813" w:type="dxa"/>
             <w:tcBorders>
               <w:top w:val="single" w:sz="2" w:space="0" w:color="000001"/>
               <w:left w:val="single" w:sz="2" w:space="0" w:color="000001"/>
               <w:bottom w:val="single" w:sz="2" w:space="0" w:color="000001"/>
             </w:tcBorders>
-            <w:shd w:val="clear" w:color="auto" w:fill="auto"/>
-            <w:tcMar>
-              <w:left w:w="75" w:type="dxa"/>
-            </w:tcMar>
+            <w:shd w:color="auto" w:fill="auto" w:val="clear"/>
             <w:vAlign w:val="center"/>
           </w:tcPr>
           <w:p>
             <w:pPr>
+              <w:pStyle w:val="Normal"/>
+              <w:widowControl w:val="false"/>
               <w:spacing w:before="20" w:after="20"/>
-              <w:ind w:left="20" w:right="20"/>
+              <w:ind w:left="20" w:right="20" w:hanging="0"/>
               <w:jc w:val="center"/>
+              <w:rPr/>
             </w:pPr>
             <w:r>
               <w:rPr>
@@ -1215,17 +1329,17 @@
               <w:left w:val="single" w:sz="2" w:space="0" w:color="000001"/>
               <w:bottom w:val="single" w:sz="2" w:space="0" w:color="000001"/>
             </w:tcBorders>
-            <w:shd w:val="clear" w:color="auto" w:fill="auto"/>
-            <w:tcMar>
-              <w:left w:w="75" w:type="dxa"/>
-            </w:tcMar>
+            <w:shd w:color="auto" w:fill="auto" w:val="clear"/>
             <w:vAlign w:val="center"/>
           </w:tcPr>
           <w:p>
             <w:pPr>
+              <w:pStyle w:val="Normal"/>
+              <w:widowControl w:val="false"/>
               <w:spacing w:before="20" w:after="20"/>
-              <w:ind w:left="20" w:right="20"/>
+              <w:ind w:left="20" w:right="20" w:hanging="0"/>
               <w:jc w:val="center"/>
+              <w:rPr/>
             </w:pPr>
             <w:r>
               <w:rPr>
@@ -1238,23 +1352,23 @@
         </w:tc>
         <w:tc>
           <w:tcPr>
-            <w:tcW w:w="992" w:type="dxa"/>
+            <w:tcW w:w="994" w:type="dxa"/>
             <w:tcBorders>
               <w:top w:val="single" w:sz="2" w:space="0" w:color="000001"/>
               <w:left w:val="single" w:sz="2" w:space="0" w:color="000001"/>
               <w:bottom w:val="single" w:sz="2" w:space="0" w:color="000001"/>
             </w:tcBorders>
-            <w:shd w:val="clear" w:color="auto" w:fill="auto"/>
-            <w:tcMar>
-              <w:left w:w="75" w:type="dxa"/>
-            </w:tcMar>
+            <w:shd w:color="auto" w:fill="auto" w:val="clear"/>
             <w:vAlign w:val="center"/>
           </w:tcPr>
           <w:p>
             <w:pPr>
+              <w:pStyle w:val="Normal"/>
+              <w:widowControl w:val="false"/>
               <w:spacing w:before="20" w:after="20"/>
-              <w:ind w:left="20" w:right="20"/>
+              <w:ind w:left="20" w:right="20" w:hanging="0"/>
               <w:jc w:val="center"/>
+              <w:rPr/>
             </w:pPr>
             <w:r>
               <w:rPr>
@@ -1267,23 +1381,23 @@
         </w:tc>
         <w:tc>
           <w:tcPr>
-            <w:tcW w:w="1276" w:type="dxa"/>
+            <w:tcW w:w="1277" w:type="dxa"/>
             <w:tcBorders>
               <w:top w:val="single" w:sz="2" w:space="0" w:color="000001"/>
               <w:left w:val="single" w:sz="2" w:space="0" w:color="000001"/>
               <w:bottom w:val="single" w:sz="2" w:space="0" w:color="000001"/>
             </w:tcBorders>
-            <w:shd w:val="clear" w:color="auto" w:fill="auto"/>
-            <w:tcMar>
-              <w:left w:w="75" w:type="dxa"/>
-            </w:tcMar>
+            <w:shd w:color="auto" w:fill="auto" w:val="clear"/>
             <w:vAlign w:val="center"/>
           </w:tcPr>
           <w:p>
             <w:pPr>
+              <w:pStyle w:val="Normal"/>
+              <w:widowControl w:val="false"/>
               <w:spacing w:before="20" w:after="20"/>
-              <w:ind w:left="20" w:right="20"/>
+              <w:ind w:left="20" w:right="20" w:hanging="0"/>
               <w:jc w:val="center"/>
+              <w:rPr/>
             </w:pPr>
             <w:r>
               <w:rPr>
@@ -1296,24 +1410,24 @@
         </w:tc>
         <w:tc>
           <w:tcPr>
-            <w:tcW w:w="1229" w:type="dxa"/>
+            <w:tcW w:w="1226" w:type="dxa"/>
             <w:tcBorders>
               <w:top w:val="single" w:sz="2" w:space="0" w:color="000001"/>
               <w:left w:val="single" w:sz="2" w:space="0" w:color="000001"/>
               <w:bottom w:val="single" w:sz="2" w:space="0" w:color="000001"/>
               <w:right w:val="single" w:sz="2" w:space="0" w:color="000001"/>
             </w:tcBorders>
-            <w:shd w:val="clear" w:color="auto" w:fill="auto"/>
-            <w:tcMar>
-              <w:left w:w="75" w:type="dxa"/>
-            </w:tcMar>
+            <w:shd w:color="auto" w:fill="auto" w:val="clear"/>
             <w:vAlign w:val="center"/>
           </w:tcPr>
           <w:p>
             <w:pPr>
+              <w:pStyle w:val="Normal"/>
+              <w:widowControl w:val="false"/>
               <w:spacing w:before="20" w:after="20"/>
-              <w:ind w:left="20" w:right="20"/>
+              <w:ind w:left="20" w:right="20" w:hanging="0"/>
               <w:jc w:val="center"/>
+              <w:rPr/>
             </w:pPr>
             <w:r>
               <w:rPr>
@@ -1326,25 +1440,26 @@
         </w:tc>
       </w:tr>
       <w:tr>
-        <w:tc>
-          <w:tcPr>
-            <w:tcW w:w="527" w:type="dxa"/>
+        <w:trPr/>
+        <w:tc>
+          <w:tcPr>
+            <w:tcW w:w="524" w:type="dxa"/>
             <w:tcBorders>
               <w:top w:val="single" w:sz="2" w:space="0" w:color="000001"/>
               <w:left w:val="single" w:sz="2" w:space="0" w:color="000001"/>
               <w:bottom w:val="single" w:sz="2" w:space="0" w:color="000001"/>
             </w:tcBorders>
-            <w:shd w:val="clear" w:color="auto" w:fill="auto"/>
-            <w:tcMar>
-              <w:left w:w="75" w:type="dxa"/>
-            </w:tcMar>
+            <w:shd w:color="auto" w:fill="auto" w:val="clear"/>
             <w:vAlign w:val="center"/>
           </w:tcPr>
           <w:p>
             <w:pPr>
+              <w:pStyle w:val="Normal"/>
+              <w:widowControl w:val="false"/>
               <w:spacing w:before="20" w:after="20"/>
-              <w:ind w:left="20" w:right="20"/>
+              <w:ind w:left="20" w:right="20" w:hanging="0"/>
               <w:jc w:val="right"/>
+              <w:rPr/>
             </w:pPr>
             <w:r>
               <w:rPr>
@@ -1357,22 +1472,22 @@
         </w:tc>
         <w:tc>
           <w:tcPr>
-            <w:tcW w:w="5811" w:type="dxa"/>
+            <w:tcW w:w="5813" w:type="dxa"/>
             <w:tcBorders>
               <w:top w:val="single" w:sz="2" w:space="0" w:color="000001"/>
               <w:left w:val="single" w:sz="2" w:space="0" w:color="000001"/>
               <w:bottom w:val="single" w:sz="2" w:space="0" w:color="000001"/>
             </w:tcBorders>
-            <w:shd w:val="clear" w:color="auto" w:fill="auto"/>
-            <w:tcMar>
-              <w:left w:w="75" w:type="dxa"/>
-            </w:tcMar>
+            <w:shd w:color="auto" w:fill="auto" w:val="clear"/>
             <w:vAlign w:val="center"/>
           </w:tcPr>
           <w:p>
             <w:pPr>
+              <w:pStyle w:val="Normal"/>
+              <w:widowControl w:val="false"/>
               <w:spacing w:before="20" w:after="20"/>
-              <w:ind w:left="20" w:right="20"/>
+              <w:ind w:left="20" w:right="20" w:hanging="0"/>
+              <w:rPr/>
             </w:pPr>
             <w:r>
               <w:rPr>
@@ -1391,66 +1506,67 @@
               <w:left w:val="single" w:sz="2" w:space="0" w:color="000001"/>
               <w:bottom w:val="single" w:sz="2" w:space="0" w:color="000001"/>
             </w:tcBorders>
-            <w:shd w:val="clear" w:color="auto" w:fill="auto"/>
-            <w:tcMar>
-              <w:left w:w="75" w:type="dxa"/>
-            </w:tcMar>
+            <w:shd w:color="auto" w:fill="auto" w:val="clear"/>
             <w:vAlign w:val="center"/>
           </w:tcPr>
           <w:p>
             <w:pPr>
+              <w:pStyle w:val="Normal"/>
+              <w:widowControl w:val="false"/>
               <w:spacing w:before="20" w:after="20"/>
-              <w:ind w:left="20" w:right="20"/>
+              <w:ind w:left="20" w:right="20" w:hanging="0"/>
               <w:jc w:val="right"/>
-            </w:pPr>
-            <w:r>
+              <w:rPr/>
+            </w:pPr>
+            <w:r>
+              <w:rPr/>
               <w:t>{ProductsProductQuantity}</w:t>
             </w:r>
           </w:p>
         </w:tc>
         <w:tc>
           <w:tcPr>
-            <w:tcW w:w="992" w:type="dxa"/>
+            <w:tcW w:w="994" w:type="dxa"/>
             <w:tcBorders>
               <w:top w:val="single" w:sz="2" w:space="0" w:color="000001"/>
               <w:left w:val="single" w:sz="2" w:space="0" w:color="000001"/>
               <w:bottom w:val="single" w:sz="2" w:space="0" w:color="000001"/>
             </w:tcBorders>
-            <w:shd w:val="clear" w:color="auto" w:fill="auto"/>
-            <w:tcMar>
-              <w:left w:w="75" w:type="dxa"/>
-            </w:tcMar>
+            <w:shd w:color="auto" w:fill="auto" w:val="clear"/>
             <w:vAlign w:val="center"/>
           </w:tcPr>
           <w:p>
             <w:pPr>
+              <w:pStyle w:val="Normal"/>
+              <w:widowControl w:val="false"/>
               <w:spacing w:before="20" w:after="20"/>
-              <w:ind w:left="20" w:right="20"/>
+              <w:ind w:left="20" w:right="20" w:hanging="0"/>
               <w:jc w:val="center"/>
-            </w:pPr>
-            <w:r>
+              <w:rPr/>
+            </w:pPr>
+            <w:r>
+              <w:rPr/>
               <w:t>{ProductsProductMeasureName}</w:t>
             </w:r>
           </w:p>
         </w:tc>
         <w:tc>
           <w:tcPr>
-            <w:tcW w:w="1276" w:type="dxa"/>
+            <w:tcW w:w="1277" w:type="dxa"/>
             <w:tcBorders>
               <w:top w:val="single" w:sz="2" w:space="0" w:color="000001"/>
               <w:left w:val="single" w:sz="2" w:space="0" w:color="000001"/>
               <w:bottom w:val="single" w:sz="2" w:space="0" w:color="000001"/>
             </w:tcBorders>
-            <w:shd w:val="clear" w:color="auto" w:fill="auto"/>
-            <w:tcMar>
-              <w:left w:w="75" w:type="dxa"/>
-            </w:tcMar>
+            <w:shd w:color="auto" w:fill="auto" w:val="clear"/>
             <w:vAlign w:val="center"/>
           </w:tcPr>
           <w:p>
             <w:pPr>
+              <w:pStyle w:val="Normal"/>
+              <w:widowControl w:val="false"/>
               <w:spacing w:before="20" w:after="20"/>
-              <w:ind w:left="20" w:right="20"/>
+              <w:ind w:left="20" w:right="20" w:hanging="0"/>
               <w:jc w:val="right"/>
               <w:rPr>
                 <w:color w:val="auto"/>
@@ -1460,85 +1576,34 @@
               <w:rPr>
                 <w:color w:val="auto"/>
               </w:rPr>
-              <w:t>{ProductsProductPrice</w:t>
-            </w:r>
-            <w:r>
-              <w:rPr>
-                <w:color w:val="auto"/>
-                <w:lang w:val="pl-PL"/>
-              </w:rPr>
-              <w:t>Raw</w:t>
-            </w:r>
-            <w:r>
-              <w:rPr>
-                <w:color w:val="auto"/>
-                <w:lang w:val="pl-PL"/>
-              </w:rPr>
-              <w:t>~WZ=Y</w:t>
-            </w:r>
-            <w:r>
-              <w:rPr>
-                <w:color w:val="auto"/>
-              </w:rPr>
-              <w:t>}</w:t>
-            </w:r>
-          </w:p>
-        </w:tc>
-        <w:tc>
-          <w:tcPr>
-            <w:tcW w:w="1229" w:type="dxa"/>
+              <w:t>{ProductsProductPriceRaw}</w:t>
+            </w:r>
+          </w:p>
+        </w:tc>
+        <w:tc>
+          <w:tcPr>
+            <w:tcW w:w="1226" w:type="dxa"/>
             <w:tcBorders>
               <w:top w:val="single" w:sz="2" w:space="0" w:color="000001"/>
               <w:left w:val="single" w:sz="2" w:space="0" w:color="000001"/>
               <w:bottom w:val="single" w:sz="2" w:space="0" w:color="000001"/>
               <w:right w:val="single" w:sz="2" w:space="0" w:color="000001"/>
             </w:tcBorders>
-            <w:shd w:val="clear" w:color="auto" w:fill="auto"/>
-            <w:tcMar>
-              <w:left w:w="75" w:type="dxa"/>
-            </w:tcMar>
+            <w:shd w:color="auto" w:fill="auto" w:val="clear"/>
             <w:vAlign w:val="center"/>
           </w:tcPr>
           <w:p>
             <w:pPr>
+              <w:pStyle w:val="Normal"/>
+              <w:widowControl w:val="false"/>
               <w:spacing w:before="20" w:after="20"/>
-              <w:ind w:left="20" w:right="20"/>
+              <w:ind w:left="20" w:right="20" w:hanging="0"/>
               <w:jc w:val="right"/>
-            </w:pPr>
-            <w:r>
-              <w:t>{</w:t>
-            </w:r>
-            <w:r>
-              <w:rPr>
-                <w:color w:val="auto"/>
-              </w:rPr>
-              <w:t>ProductsProductPric</w:t>
-            </w:r>
-            <w:r>
-              <w:rPr>
-                <w:color w:val="auto"/>
-                <w:lang w:val="pl-PL"/>
-              </w:rPr>
-              <w:t>eRaw</w:t>
-            </w:r>
-            <w:r>
-              <w:rPr>
-                <w:color w:val="auto"/>
-              </w:rPr>
-              <w:t>Sum</w:t>
-            </w:r>
-            <w:r>
-              <w:rPr>
-                <w:color w:val="auto"/>
-                <w:lang w:val="pl-PL"/>
-              </w:rPr>
-              <w:t>~WZ=Y</w:t>
-            </w:r>
-            <w:r>
-              <w:rPr>
-                <w:color w:val="auto"/>
-              </w:rPr>
-              <w:t>}</w:t>
+              <w:rPr/>
+            </w:pPr>
+            <w:r>
+              <w:rPr/>
+              <w:t>{ProductsProductPriceRawSum}</w:t>
             </w:r>
           </w:p>
         </w:tc>
@@ -1546,54 +1611,77 @@
     </w:tbl>
     <w:p>
       <w:pPr>
-        <w:keepNext/>
+        <w:pStyle w:val="Normal"/>
+        <w:keepNext w:val="true"/>
         <w:keepLines/>
-        <w:spacing w:before="300" w:after="0" w:line="240" w:lineRule="auto"/>
+        <w:spacing w:lineRule="auto" w:line="240" w:before="300" w:after="0"/>
         <w:rPr>
           <w:color w:val="000000" w:themeColor="text1"/>
           <w:sz w:val="20"/>
           <w:szCs w:val="20"/>
         </w:rPr>
       </w:pPr>
+      <w:r>
+        <w:rPr>
+          <w:color w:val="000000" w:themeColor="text1"/>
+          <w:sz w:val="20"/>
+          <w:szCs w:val="20"/>
+        </w:rPr>
+      </w:r>
     </w:p>
     <w:tbl>
       <w:tblPr>
         <w:tblStyle w:val="a5"/>
         <w:tblW w:w="10681" w:type="dxa"/>
+        <w:jc w:val="left"/>
         <w:tblInd w:w="27" w:type="dxa"/>
-        <w:tblBorders>
-          <w:top w:val="none" w:sz="0" w:space="0" w:color="auto"/>
-          <w:left w:val="none" w:sz="0" w:space="0" w:color="auto"/>
-          <w:bottom w:val="none" w:sz="0" w:space="0" w:color="auto"/>
-          <w:right w:val="none" w:sz="0" w:space="0" w:color="auto"/>
-          <w:insideH w:val="none" w:sz="0" w:space="0" w:color="auto"/>
-          <w:insideV w:val="none" w:sz="0" w:space="0" w:color="auto"/>
-        </w:tblBorders>
+        <w:tblLayout w:type="fixed"/>
         <w:tblCellMar>
+          <w:top w:w="0" w:type="dxa"/>
           <w:left w:w="218" w:type="dxa"/>
+          <w:bottom w:w="0" w:type="dxa"/>
+          <w:right w:w="108" w:type="dxa"/>
         </w:tblCellMar>
-        <w:tblLook w:val="04A0" w:firstRow="1" w:lastRow="0" w:firstColumn="1" w:lastColumn="0" w:noHBand="0" w:noVBand="1"/>
+        <w:tblLook w:firstRow="1" w:noVBand="1" w:lastRow="0" w:firstColumn="1" w:lastColumn="0" w:noHBand="0" w:val="04a0"/>
       </w:tblPr>
       <w:tblGrid>
-        <w:gridCol w:w="7911"/>
-        <w:gridCol w:w="2770"/>
+        <w:gridCol w:w="8729"/>
+        <w:gridCol w:w="1951"/>
       </w:tblGrid>
       <w:tr>
-        <w:tc>
-          <w:tcPr>
-            <w:tcW w:w="7911" w:type="dxa"/>
-            <w:shd w:val="clear" w:color="auto" w:fill="auto"/>
-          </w:tcPr>
-          <w:p>
-            <w:pPr>
-              <w:spacing w:before="20" w:after="0" w:line="240" w:lineRule="auto"/>
-              <w:ind w:left="20" w:right="20"/>
+        <w:trPr/>
+        <w:tc>
+          <w:tcPr>
+            <w:tcW w:w="8729" w:type="dxa"/>
+            <w:tcBorders>
+              <w:top w:val="nil"/>
+              <w:left w:val="nil"/>
+              <w:bottom w:val="nil"/>
+              <w:right w:val="nil"/>
+            </w:tcBorders>
+            <w:shd w:color="auto" w:fill="auto" w:val="clear"/>
+          </w:tcPr>
+          <w:p>
+            <w:pPr>
+              <w:pStyle w:val="Normal"/>
+              <w:widowControl w:val="false"/>
+              <w:suppressAutoHyphens w:val="true"/>
+              <w:spacing w:lineRule="auto" w:line="240" w:before="20" w:after="0"/>
+              <w:ind w:left="20" w:right="20" w:hanging="0"/>
               <w:jc w:val="right"/>
-            </w:pPr>
-            <w:r>
-              <w:rPr>
+              <w:rPr>
+                <w:rFonts w:eastAsia="Calibri" w:cs=""/>
+                <w:kern w:val="0"/>
+                <w:lang w:val="ru-RU" w:eastAsia="en-US" w:bidi="ar-SA"/>
+              </w:rPr>
+            </w:pPr>
+            <w:r>
+              <w:rPr>
+                <w:rFonts w:eastAsia="Calibri" w:cs=""/>
                 <w:color w:val="000000"/>
-                <w:szCs w:val="18"/>
+                <w:kern w:val="0"/>
+                <w:szCs w:val="18"/>
+                <w:lang w:val="ru-RU" w:eastAsia="en-US" w:bidi="ar-SA"/>
               </w:rPr>
               <w:t>Итого:</w:t>
             </w:r>
@@ -1601,13 +1689,22 @@
         </w:tc>
         <w:tc>
           <w:tcPr>
-            <w:tcW w:w="2770" w:type="dxa"/>
-            <w:shd w:val="clear" w:color="auto" w:fill="auto"/>
-          </w:tcPr>
-          <w:p>
-            <w:pPr>
-              <w:spacing w:before="20" w:after="0" w:line="240" w:lineRule="auto"/>
-              <w:ind w:left="20" w:right="20"/>
+            <w:tcW w:w="1951" w:type="dxa"/>
+            <w:tcBorders>
+              <w:top w:val="nil"/>
+              <w:left w:val="nil"/>
+              <w:bottom w:val="nil"/>
+              <w:right w:val="nil"/>
+            </w:tcBorders>
+            <w:shd w:color="auto" w:fill="auto" w:val="clear"/>
+          </w:tcPr>
+          <w:p>
+            <w:pPr>
+              <w:pStyle w:val="Normal"/>
+              <w:widowControl w:val="false"/>
+              <w:suppressAutoHyphens w:val="true"/>
+              <w:spacing w:lineRule="auto" w:line="240" w:before="20" w:after="0"/>
+              <w:ind w:left="20" w:right="20" w:hanging="0"/>
               <w:jc w:val="right"/>
               <w:rPr>
                 <w:color w:val="auto"/>
@@ -1615,60 +1712,61 @@
             </w:pPr>
             <w:r>
               <w:rPr>
+                <w:rFonts w:eastAsia="Calibri" w:cs=""/>
                 <w:color w:val="auto"/>
-                <w:szCs w:val="18"/>
-              </w:rPr>
-              <w:t>{Total</w:t>
-            </w:r>
-            <w:r>
-              <w:rPr>
-                <w:color w:val="auto"/>
-                <w:szCs w:val="18"/>
-                <w:lang w:val="pl-PL"/>
-              </w:rPr>
-              <w:t>Raw</w:t>
-            </w:r>
-            <w:r>
-              <w:rPr>
-                <w:color w:val="auto"/>
-                <w:lang w:val="pl-PL"/>
-              </w:rPr>
-              <w:t>~WZ=Y</w:t>
-            </w:r>
-            <w:r>
-              <w:rPr>
-                <w:color w:val="auto"/>
-                <w:szCs w:val="18"/>
-              </w:rPr>
-              <w:t>}</w:t>
+                <w:kern w:val="0"/>
+                <w:szCs w:val="18"/>
+                <w:lang w:val="ru-RU" w:eastAsia="en-US" w:bidi="ar-SA"/>
+              </w:rPr>
+              <w:t>{TotalRaw}</w:t>
             </w:r>
           </w:p>
         </w:tc>
       </w:tr>
       <w:tr>
-        <w:tc>
-          <w:tcPr>
-            <w:tcW w:w="7911" w:type="dxa"/>
-            <w:shd w:val="clear" w:color="auto" w:fill="auto"/>
-          </w:tcPr>
-          <w:p>
-            <w:pPr>
-              <w:spacing w:before="20" w:after="0" w:line="240" w:lineRule="auto"/>
-              <w:ind w:left="20" w:right="20"/>
+        <w:trPr/>
+        <w:tc>
+          <w:tcPr>
+            <w:tcW w:w="8729" w:type="dxa"/>
+            <w:tcBorders>
+              <w:top w:val="nil"/>
+              <w:left w:val="nil"/>
+              <w:bottom w:val="nil"/>
+              <w:right w:val="nil"/>
+            </w:tcBorders>
+            <w:shd w:color="auto" w:fill="auto" w:val="clear"/>
+          </w:tcPr>
+          <w:p>
+            <w:pPr>
+              <w:pStyle w:val="Normal"/>
+              <w:widowControl w:val="false"/>
+              <w:suppressAutoHyphens w:val="true"/>
+              <w:spacing w:lineRule="auto" w:line="240" w:before="20" w:after="0"/>
+              <w:ind w:left="20" w:right="20" w:hanging="0"/>
               <w:jc w:val="right"/>
-            </w:pPr>
-            <w:r>
-              <w:rPr>
+              <w:rPr>
+                <w:rFonts w:eastAsia="Calibri" w:cs=""/>
+                <w:kern w:val="0"/>
+                <w:lang w:eastAsia="en-US" w:bidi="ar-SA"/>
+              </w:rPr>
+            </w:pPr>
+            <w:r>
+              <w:rPr>
+                <w:rFonts w:eastAsia="Calibri" w:cs=""/>
                 <w:color w:val="000000"/>
-                <w:szCs w:val="18"/>
-                <w:lang w:val="pl-PL"/>
+                <w:kern w:val="0"/>
+                <w:szCs w:val="18"/>
+                <w:lang w:val="pl-PL" w:eastAsia="en-US" w:bidi="ar-SA"/>
               </w:rPr>
               <w:t>{TaxesTaxTitle} {TaxesTaxRate}%</w:t>
             </w:r>
             <w:r>
               <w:rPr>
+                <w:rFonts w:eastAsia="Calibri" w:cs=""/>
                 <w:color w:val="000000"/>
-                <w:szCs w:val="18"/>
+                <w:kern w:val="0"/>
+                <w:szCs w:val="18"/>
+                <w:lang w:val="ru-RU" w:eastAsia="en-US" w:bidi="ar-SA"/>
               </w:rPr>
               <w:t>:</w:t>
             </w:r>
@@ -1676,56 +1774,60 @@
         </w:tc>
         <w:tc>
           <w:tcPr>
-            <w:tcW w:w="2770" w:type="dxa"/>
-            <w:shd w:val="clear" w:color="auto" w:fill="auto"/>
-          </w:tcPr>
-          <w:p>
-            <w:pPr>
-              <w:spacing w:before="20" w:after="0" w:line="240" w:lineRule="auto"/>
-              <w:ind w:left="20" w:right="20"/>
+            <w:tcW w:w="1951" w:type="dxa"/>
+            <w:tcBorders>
+              <w:top w:val="nil"/>
+              <w:left w:val="nil"/>
+              <w:bottom w:val="nil"/>
+              <w:right w:val="nil"/>
+            </w:tcBorders>
+            <w:shd w:color="auto" w:fill="auto" w:val="clear"/>
+          </w:tcPr>
+          <w:p>
+            <w:pPr>
+              <w:pStyle w:val="Normal"/>
+              <w:widowControl w:val="false"/>
+              <w:suppressAutoHyphens w:val="true"/>
+              <w:spacing w:lineRule="auto" w:line="240" w:before="20" w:after="0"/>
+              <w:ind w:left="20" w:right="20" w:hanging="0"/>
               <w:jc w:val="right"/>
-            </w:pPr>
-            <w:r>
-              <w:t>{T</w:t>
-            </w:r>
-            <w:r>
-              <w:rPr>
-                <w:lang w:val="pl-PL"/>
-              </w:rPr>
-              <w:t>axes</w:t>
-            </w:r>
-            <w:r>
-              <w:t>Tax</w:t>
-            </w:r>
-            <w:r>
-              <w:rPr>
-                <w:lang w:val="pl-PL"/>
-              </w:rPr>
-              <w:t>Value</w:t>
-            </w:r>
-            <w:r>
-              <w:rPr>
-                <w:color w:val="auto"/>
-                <w:lang w:val="pl-PL"/>
-              </w:rPr>
-              <w:t>~WZ=Y</w:t>
-            </w:r>
-            <w:r>
-              <w:t>}</w:t>
+              <w:rPr>
+                <w:rFonts w:eastAsia="Calibri" w:cs=""/>
+                <w:kern w:val="0"/>
+                <w:lang w:val="ru-RU" w:eastAsia="en-US" w:bidi="ar-SA"/>
+              </w:rPr>
+            </w:pPr>
+            <w:r>
+              <w:rPr>
+                <w:rFonts w:eastAsia="Calibri" w:cs=""/>
+                <w:kern w:val="0"/>
+                <w:lang w:val="ru-RU" w:eastAsia="en-US" w:bidi="ar-SA"/>
+              </w:rPr>
+              <w:t>{TaxesTaxValue}</w:t>
             </w:r>
           </w:p>
         </w:tc>
       </w:tr>
       <w:tr>
-        <w:tc>
-          <w:tcPr>
-            <w:tcW w:w="7911" w:type="dxa"/>
-            <w:shd w:val="clear" w:color="auto" w:fill="auto"/>
-          </w:tcPr>
-          <w:p>
-            <w:pPr>
-              <w:spacing w:before="20" w:after="0" w:line="240" w:lineRule="auto"/>
-              <w:ind w:left="20" w:right="20"/>
+        <w:trPr/>
+        <w:tc>
+          <w:tcPr>
+            <w:tcW w:w="8729" w:type="dxa"/>
+            <w:tcBorders>
+              <w:top w:val="nil"/>
+              <w:left w:val="nil"/>
+              <w:bottom w:val="nil"/>
+              <w:right w:val="nil"/>
+            </w:tcBorders>
+            <w:shd w:color="auto" w:fill="auto" w:val="clear"/>
+          </w:tcPr>
+          <w:p>
+            <w:pPr>
+              <w:pStyle w:val="Normal"/>
+              <w:widowControl w:val="false"/>
+              <w:suppressAutoHyphens w:val="true"/>
+              <w:spacing w:lineRule="auto" w:line="240" w:before="20" w:after="0"/>
+              <w:ind w:left="20" w:right="20" w:hanging="0"/>
               <w:jc w:val="right"/>
               <w:rPr>
                 <w:color w:val="000000"/>
@@ -1734,9 +1836,12 @@
             </w:pPr>
             <w:r>
               <w:rPr>
+                <w:rFonts w:eastAsia="Calibri" w:cs=""/>
                 <w:b/>
                 <w:color w:val="000000"/>
-                <w:szCs w:val="18"/>
+                <w:kern w:val="0"/>
+                <w:szCs w:val="18"/>
+                <w:lang w:val="ru-RU" w:eastAsia="en-US" w:bidi="ar-SA"/>
               </w:rPr>
               <w:t>Итого к оплате:</w:t>
             </w:r>
@@ -1744,13 +1849,22 @@
         </w:tc>
         <w:tc>
           <w:tcPr>
-            <w:tcW w:w="2770" w:type="dxa"/>
-            <w:shd w:val="clear" w:color="auto" w:fill="auto"/>
-          </w:tcPr>
-          <w:p>
-            <w:pPr>
-              <w:spacing w:before="20" w:after="0" w:line="240" w:lineRule="auto"/>
-              <w:ind w:left="20" w:right="20"/>
+            <w:tcW w:w="1951" w:type="dxa"/>
+            <w:tcBorders>
+              <w:top w:val="nil"/>
+              <w:left w:val="nil"/>
+              <w:bottom w:val="nil"/>
+              <w:right w:val="nil"/>
+            </w:tcBorders>
+            <w:shd w:color="auto" w:fill="auto" w:val="clear"/>
+          </w:tcPr>
+          <w:p>
+            <w:pPr>
+              <w:pStyle w:val="Normal"/>
+              <w:widowControl w:val="false"/>
+              <w:suppressAutoHyphens w:val="true"/>
+              <w:spacing w:lineRule="auto" w:line="240" w:before="20" w:after="0"/>
+              <w:ind w:left="20" w:right="20" w:hanging="0"/>
               <w:jc w:val="right"/>
               <w:rPr>
                 <w:lang w:val="pl-PL"/>
@@ -1758,35 +1872,14 @@
             </w:pPr>
             <w:r>
               <w:rPr>
+                <w:rFonts w:eastAsia="Calibri" w:cs=""/>
                 <w:b/>
                 <w:color w:val="000000"/>
-                <w:szCs w:val="18"/>
-              </w:rPr>
-              <w:t>{</w:t>
-            </w:r>
-            <w:r>
-              <w:rPr>
-                <w:b/>
-                <w:color w:val="000000"/>
-                <w:szCs w:val="18"/>
-              </w:rPr>
-              <w:t>TotalSum</w:t>
-            </w:r>
-            <w:r>
-              <w:rPr>
-                <w:b/>
-                <w:color w:val="auto"/>
-                <w:lang w:val="pl-PL"/>
-              </w:rPr>
-              <w:t>~WZ=Y</w:t>
-            </w:r>
-            <w:r>
-              <w:rPr>
-                <w:b/>
-                <w:color w:val="000000"/>
-                <w:szCs w:val="18"/>
-              </w:rPr>
-              <w:t>}</w:t>
+                <w:kern w:val="0"/>
+                <w:szCs w:val="18"/>
+                <w:lang w:val="ru-RU" w:eastAsia="en-US" w:bidi="ar-SA"/>
+              </w:rPr>
+              <w:t>{TotalSum}</w:t>
             </w:r>
           </w:p>
         </w:tc>
@@ -1794,7 +1887,9 @@
     </w:tbl>
     <w:p>
       <w:pPr>
-        <w:spacing w:before="300" w:after="0" w:line="240" w:lineRule="auto"/>
+        <w:pStyle w:val="Normal"/>
+        <w:spacing w:lineRule="auto" w:line="240" w:before="300" w:after="0"/>
+        <w:rPr/>
       </w:pPr>
       <w:r>
         <w:rPr>
@@ -1810,80 +1905,36 @@
           <w:sz w:val="20"/>
           <w:szCs w:val="20"/>
         </w:rPr>
-        <w:t>{TotalSum</w:t>
-      </w:r>
-      <w:r>
-        <w:rPr>
-          <w:color w:val="000000"/>
-          <w:sz w:val="20"/>
-          <w:szCs w:val="20"/>
-        </w:rPr>
-        <w:t>~</w:t>
-      </w:r>
-      <w:r>
-        <w:rPr>
-          <w:color w:val="000000"/>
-          <w:sz w:val="20"/>
-          <w:szCs w:val="20"/>
-          <w:lang w:val="pl-PL"/>
-        </w:rPr>
-        <w:t>W</w:t>
-      </w:r>
-      <w:r>
-        <w:rPr>
-          <w:color w:val="000000"/>
-          <w:sz w:val="20"/>
-          <w:szCs w:val="20"/>
-        </w:rPr>
-        <w:t>=</w:t>
-      </w:r>
-      <w:r>
-        <w:rPr>
-          <w:color w:val="000000"/>
-          <w:sz w:val="20"/>
-          <w:szCs w:val="20"/>
-          <w:lang w:val="pl-PL"/>
-        </w:rPr>
-        <w:t>Y</w:t>
-      </w:r>
-      <w:r>
-        <w:rPr>
-          <w:color w:val="000000"/>
-          <w:sz w:val="20"/>
-          <w:szCs w:val="20"/>
-        </w:rPr>
-        <w:t>}</w:t>
+        <w:t>{TotalSumWords}</w:t>
       </w:r>
     </w:p>
     <w:p>
       <w:pPr>
-        <w:keepNext/>
-        <w:spacing w:line="240" w:lineRule="auto"/>
+        <w:pStyle w:val="Normal"/>
+        <w:keepNext w:val="true"/>
+        <w:spacing w:lineRule="auto" w:line="240"/>
         <w:rPr>
           <w:color w:val="000000" w:themeColor="text1"/>
           <w:szCs w:val="18"/>
         </w:rPr>
       </w:pPr>
       <w:r>
-        <w:rPr>
-          <w:noProof/>
-        </w:rPr>
+        <w:rPr/>
         <mc:AlternateContent>
           <mc:Choice Requires="wps">
             <w:drawing>
-              <wp:inline distT="0" distB="0" distL="0" distR="0" wp14:anchorId="5C113BF3" wp14:editId="1C35D164">
-                <wp:extent cx="6742706" cy="45719"/>
-                <wp:effectExtent l="0" t="0" r="1270" b="5715"/>
-                <wp:docPr id="2" name="Прямоугольник 2"/>
-                <wp:cNvGraphicFramePr/>
+              <wp:inline distT="0" distB="0" distL="0" distR="0" wp14:anchorId="5653B649">
+                <wp:extent cx="6459855" cy="36830"/>
+                <wp:effectExtent l="0" t="0" r="0" b="0"/>
+                <wp:docPr id="2" name="Фигура1"/>
                 <a:graphic xmlns:a="http://schemas.openxmlformats.org/drawingml/2006/main">
                   <a:graphicData uri="http://schemas.microsoft.com/office/word/2010/wordprocessingShape">
                     <wps:wsp>
                       <wps:cNvSpPr/>
                       <wps:spPr>
-                        <a:xfrm flipV="1">
+                        <a:xfrm>
                           <a:off x="0" y="0"/>
-                          <a:ext cx="6742706" cy="45719"/>
+                          <a:ext cx="6459120" cy="36360"/>
                         </a:xfrm>
                         <a:prstGeom prst="rect">
                           <a:avLst/>
@@ -1891,20 +1942,14 @@
                         <a:solidFill>
                           <a:srgbClr val="000000"/>
                         </a:solidFill>
-                        <a:ln>
+                        <a:ln w="0">
                           <a:noFill/>
                         </a:ln>
                       </wps:spPr>
                       <wps:style>
-                        <a:lnRef idx="0">
-                          <a:scrgbClr r="0" g="0" b="0"/>
-                        </a:lnRef>
-                        <a:fillRef idx="0">
-                          <a:scrgbClr r="0" g="0" b="0"/>
-                        </a:fillRef>
-                        <a:effectRef idx="0">
-                          <a:scrgbClr r="0" g="0" b="0"/>
-                        </a:effectRef>
+                        <a:lnRef idx="0"/>
+                        <a:fillRef idx="0"/>
+                        <a:effectRef idx="0"/>
                         <a:fontRef idx="minor"/>
                       </wps:style>
                       <wps:bodyPr/>
@@ -1916,8 +1961,10 @@
           </mc:Choice>
           <mc:Fallback>
             <w:pict>
-              <v:rect w14:anchorId="61FAB615" id="Прямоугольник 2" o:spid="_x0000_s1026" style="width:530.9pt;height:3.6pt;flip:y;visibility:visible;mso-wrap-style:square;mso-left-percent:-10001;mso-top-percent:-10001;mso-position-horizontal:absolute;mso-position-horizontal-relative:char;mso-position-vertical:absolute;mso-position-vertical-relative:line;mso-left-percent:-10001;mso-top-percent:-10001;v-text-anchor:top" o:gfxdata="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" fillcolor="black" stroked="f">
-                <w10:anchorlock/>
+              <v:rect id="shape_0" ID="Фигура1" path="m0,0l-2147483645,0l-2147483645,-2147483646l0,-2147483646xe" fillcolor="black" stroked="f" style="position:absolute;margin-left:0pt;margin-top:-2.9pt;width:508.55pt;height:2.8pt;mso-wrap-style:none;v-text-anchor:middle;mso-position-vertical:top" wp14:anchorId="5653B649">
+                <v:fill o:detectmouseclick="t" type="solid" color2="white"/>
+                <v:stroke color="#3465a4" joinstyle="round" endcap="flat"/>
+                <w10:wrap type="square"/>
               </v:rect>
             </w:pict>
           </mc:Fallback>
@@ -1929,26 +1976,8 @@
           <w:szCs w:val="18"/>
         </w:rPr>
         <w:br/>
-      </w:r>
-      <w:r>
-        <w:rPr>
-          <w:color w:val="000000" w:themeColor="text1"/>
-          <w:szCs w:val="18"/>
-        </w:rPr>
         <w:br/>
-      </w:r>
-      <w:r>
-        <w:rPr>
-          <w:color w:val="000000" w:themeColor="text1"/>
-          <w:szCs w:val="18"/>
-        </w:rPr>
         <w:br/>
-      </w:r>
-      <w:r>
-        <w:rPr>
-          <w:color w:val="000000" w:themeColor="text1"/>
-          <w:szCs w:val="18"/>
-        </w:rPr>
         <w:br/>
         <w:t xml:space="preserve"> </w:t>
       </w:r>
@@ -1957,37 +1986,46 @@
       <w:tblPr>
         <w:tblStyle w:val="a5"/>
         <w:tblW w:w="10776" w:type="dxa"/>
+        <w:jc w:val="left"/>
         <w:tblInd w:w="27" w:type="dxa"/>
+        <w:tblLayout w:type="fixed"/>
         <w:tblCellMar>
+          <w:top w:w="0" w:type="dxa"/>
           <w:left w:w="218" w:type="dxa"/>
+          <w:bottom w:w="0" w:type="dxa"/>
+          <w:right w:w="108" w:type="dxa"/>
         </w:tblCellMar>
-        <w:tblLook w:val="04A0" w:firstRow="1" w:lastRow="0" w:firstColumn="1" w:lastColumn="0" w:noHBand="0" w:noVBand="1"/>
+        <w:tblLook w:firstRow="1" w:noVBand="1" w:lastRow="0" w:firstColumn="1" w:lastColumn="0" w:noHBand="0" w:val="04a0"/>
       </w:tblPr>
       <w:tblGrid>
-        <w:gridCol w:w="1283"/>
-        <w:gridCol w:w="1617"/>
-        <w:gridCol w:w="512"/>
-        <w:gridCol w:w="1789"/>
-        <w:gridCol w:w="517"/>
-        <w:gridCol w:w="5058"/>
+        <w:gridCol w:w="1313"/>
+        <w:gridCol w:w="2141"/>
+        <w:gridCol w:w="705"/>
+        <w:gridCol w:w="2694"/>
+        <w:gridCol w:w="713"/>
+        <w:gridCol w:w="3209"/>
       </w:tblGrid>
       <w:tr>
-        <w:tc>
-          <w:tcPr>
-            <w:tcW w:w="1316" w:type="dxa"/>
+        <w:trPr/>
+        <w:tc>
+          <w:tcPr>
+            <w:tcW w:w="1313" w:type="dxa"/>
             <w:tcBorders>
               <w:top w:val="nil"/>
               <w:left w:val="nil"/>
               <w:bottom w:val="nil"/>
               <w:right w:val="nil"/>
             </w:tcBorders>
-            <w:shd w:val="clear" w:color="auto" w:fill="auto"/>
-          </w:tcPr>
-          <w:p>
-            <w:pPr>
-              <w:keepNext/>
+            <w:shd w:color="auto" w:fill="auto" w:val="clear"/>
+          </w:tcPr>
+          <w:p>
+            <w:pPr>
+              <w:pStyle w:val="Normal"/>
+              <w:keepNext w:val="true"/>
               <w:keepLines/>
-              <w:spacing w:after="0" w:line="240" w:lineRule="auto"/>
+              <w:widowControl w:val="false"/>
+              <w:suppressAutoHyphens w:val="true"/>
+              <w:spacing w:lineRule="auto" w:line="240" w:before="0" w:after="0"/>
               <w:jc w:val="center"/>
               <w:rPr>
                 <w:color w:val="000000" w:themeColor="text1"/>
@@ -1996,9 +2034,11 @@
             </w:pPr>
             <w:r>
               <w:rPr>
-                <w:color w:val="000000" w:themeColor="text1"/>
-                <w:szCs w:val="18"/>
-                <w:lang w:val="en-US"/>
+                <w:rFonts w:eastAsia="Calibri" w:cs=""/>
+                <w:color w:val="000000" w:themeColor="text1"/>
+                <w:kern w:val="0"/>
+                <w:szCs w:val="18"/>
+                <w:lang w:val="en-US" w:eastAsia="en-US" w:bidi="ar-SA"/>
               </w:rPr>
               <w:t>Поставщик</w:t>
             </w:r>
@@ -2012,7 +2052,7 @@
               <w:left w:val="nil"/>
               <w:right w:val="nil"/>
             </w:tcBorders>
-            <w:shd w:val="clear" w:color="auto" w:fill="auto"/>
+            <w:shd w:color="auto" w:fill="auto" w:val="clear"/>
             <w:tcMar>
               <w:bottom w:w="113" w:type="dxa"/>
             </w:tcMar>
@@ -2020,9 +2060,12 @@
           </w:tcPr>
           <w:p>
             <w:pPr>
-              <w:keepNext/>
+              <w:pStyle w:val="Normal"/>
+              <w:keepNext w:val="true"/>
               <w:keepLines/>
-              <w:spacing w:after="0"/>
+              <w:widowControl w:val="false"/>
+              <w:suppressAutoHyphens w:val="true"/>
+              <w:spacing w:before="0" w:after="0"/>
               <w:jc w:val="center"/>
               <w:rPr>
                 <w:color w:val="000000" w:themeColor="text1"/>
@@ -2030,11 +2073,8 @@
               </w:rPr>
             </w:pPr>
             <w:r>
-              <w:rPr>
-                <w:noProof/>
-              </w:rPr>
               <w:drawing>
-                <wp:anchor distT="0" distB="0" distL="0" distR="0" simplePos="0" relativeHeight="251660288" behindDoc="0" locked="0" layoutInCell="1" allowOverlap="1" wp14:anchorId="57AEA352" wp14:editId="61BC7141">
+                <wp:anchor behindDoc="0" distT="0" distB="0" distL="0" distR="0" simplePos="0" locked="0" layoutInCell="1" allowOverlap="1" relativeHeight="5">
                   <wp:simplePos x="0" y="0"/>
                   <wp:positionH relativeFrom="column">
                     <wp:posOffset>1036955</wp:posOffset>
@@ -2045,7 +2085,7 @@
                   <wp:extent cx="1367790" cy="1367790"/>
                   <wp:effectExtent l="0" t="0" r="0" b="0"/>
                   <wp:wrapNone/>
-                  <wp:docPr id="3" name="{MyCompanyUfStamp}"/>
+                  <wp:docPr id="3" name="{MyCompanyUfStamp}" descr=""/>
                   <wp:cNvGraphicFramePr>
                     <a:graphicFrameLocks xmlns:a="http://schemas.openxmlformats.org/drawingml/2006/main" noChangeAspect="1"/>
                   </wp:cNvGraphicFramePr>
@@ -2053,13 +2093,13 @@
                     <a:graphicData uri="http://schemas.openxmlformats.org/drawingml/2006/picture">
                       <pic:pic xmlns:pic="http://schemas.openxmlformats.org/drawingml/2006/picture">
                         <pic:nvPicPr>
-                          <pic:cNvPr id="3" name="{MyCompanyUfStamp}"/>
+                          <pic:cNvPr id="3" name="{MyCompanyUfStamp}" descr=""/>
                           <pic:cNvPicPr>
                             <a:picLocks noChangeAspect="1" noChangeArrowheads="1"/>
                           </pic:cNvPicPr>
                         </pic:nvPicPr>
                         <pic:blipFill>
-                          <a:blip r:embed="rId6"/>
+                          <a:blip r:embed="rId3"/>
                           <a:stretch>
                             <a:fillRect/>
                           </a:stretch>
@@ -2081,8 +2121,11 @@
             </w:r>
             <w:r>
               <w:rPr>
-                <w:color w:val="000000" w:themeColor="text1"/>
-                <w:szCs w:val="18"/>
+                <w:rFonts w:eastAsia="Calibri" w:cs=""/>
+                <w:color w:val="000000" w:themeColor="text1"/>
+                <w:kern w:val="0"/>
+                <w:szCs w:val="18"/>
+                <w:lang w:val="ru-RU" w:eastAsia="en-US" w:bidi="ar-SA"/>
               </w:rPr>
               <w:t>Директор</w:t>
             </w:r>
@@ -2090,7 +2133,7 @@
         </w:tc>
         <w:tc>
           <w:tcPr>
-            <w:tcW w:w="703" w:type="dxa"/>
+            <w:tcW w:w="705" w:type="dxa"/>
             <w:tcBorders>
               <w:top w:val="nil"/>
               <w:left w:val="nil"/>
@@ -2100,14 +2143,24 @@
           </w:tcPr>
           <w:p>
             <w:pPr>
-              <w:keepNext/>
+              <w:pStyle w:val="Normal"/>
+              <w:keepNext w:val="true"/>
               <w:keepLines/>
-              <w:spacing w:after="0" w:line="240" w:lineRule="auto"/>
-              <w:rPr>
-                <w:color w:val="000000" w:themeColor="text1"/>
-                <w:szCs w:val="18"/>
-              </w:rPr>
-            </w:pPr>
+              <w:widowControl w:val="false"/>
+              <w:suppressAutoHyphens w:val="true"/>
+              <w:spacing w:lineRule="auto" w:line="240" w:before="0" w:after="0"/>
+              <w:jc w:val="left"/>
+              <w:rPr>
+                <w:color w:val="000000" w:themeColor="text1"/>
+                <w:szCs w:val="18"/>
+              </w:rPr>
+            </w:pPr>
+            <w:r>
+              <w:rPr>
+                <w:color w:val="000000" w:themeColor="text1"/>
+                <w:szCs w:val="18"/>
+              </w:rPr>
+            </w:r>
           </w:p>
         </w:tc>
         <w:tc>
@@ -2118,36 +2171,40 @@
               <w:left w:val="nil"/>
               <w:right w:val="nil"/>
             </w:tcBorders>
-            <w:shd w:val="clear" w:color="auto" w:fill="auto"/>
-          </w:tcPr>
-          <w:p>
-            <w:pPr>
-              <w:keepNext/>
+            <w:shd w:color="auto" w:fill="auto" w:val="clear"/>
+          </w:tcPr>
+          <w:p>
+            <w:pPr>
+              <w:pStyle w:val="Normal"/>
+              <w:keepNext w:val="true"/>
               <w:keepLines/>
-              <w:spacing w:after="0" w:line="240" w:lineRule="auto"/>
-              <w:rPr>
-                <w:color w:val="000000" w:themeColor="text1"/>
-                <w:szCs w:val="18"/>
-              </w:rPr>
-            </w:pPr>
-            <w:bookmarkStart w:id="0" w:name="_GoBack"/>
-            <w:r>
-              <w:rPr>
-                <w:noProof/>
+              <w:widowControl w:val="false"/>
+              <w:suppressAutoHyphens w:val="true"/>
+              <w:spacing w:lineRule="auto" w:line="240" w:before="0" w:after="0"/>
+              <w:jc w:val="left"/>
+              <w:rPr>
+                <w:color w:val="000000" w:themeColor="text1"/>
+                <w:szCs w:val="18"/>
+              </w:rPr>
+            </w:pPr>
+            <w:r>
+              <w:rPr>
+                <w:color w:val="000000" w:themeColor="text1"/>
+                <w:szCs w:val="18"/>
               </w:rPr>
               <w:drawing>
-                <wp:anchor distT="0" distB="0" distL="0" distR="0" simplePos="0" relativeHeight="251659264" behindDoc="0" locked="0" layoutInCell="1" allowOverlap="1" wp14:anchorId="1551BD1B" wp14:editId="7BD07D43">
+                <wp:anchor behindDoc="0" distT="0" distB="0" distL="0" distR="0" simplePos="0" locked="0" layoutInCell="1" allowOverlap="1" relativeHeight="4">
                   <wp:simplePos x="0" y="0"/>
                   <wp:positionH relativeFrom="column">
-                    <wp:posOffset>-54110</wp:posOffset>
+                    <wp:posOffset>257175</wp:posOffset>
                   </wp:positionH>
                   <wp:positionV relativeFrom="paragraph">
-                    <wp:posOffset>-15321</wp:posOffset>
+                    <wp:posOffset>-103505</wp:posOffset>
                   </wp:positionV>
                   <wp:extent cx="970280" cy="377190"/>
                   <wp:effectExtent l="0" t="0" r="0" b="0"/>
                   <wp:wrapNone/>
-                  <wp:docPr id="1" name="{MyCompanyUfDirectorSign}"/>
+                  <wp:docPr id="4" name="{MyCompanyUfDirectorSign}" descr=""/>
                   <wp:cNvGraphicFramePr>
                     <a:graphicFrameLocks xmlns:a="http://schemas.openxmlformats.org/drawingml/2006/main" noChangeAspect="1"/>
                   </wp:cNvGraphicFramePr>
@@ -2155,13 +2212,13 @@
                     <a:graphicData uri="http://schemas.openxmlformats.org/drawingml/2006/picture">
                       <pic:pic xmlns:pic="http://schemas.openxmlformats.org/drawingml/2006/picture">
                         <pic:nvPicPr>
-                          <pic:cNvPr id="1" name="{MyCompanyUfDirectorSign}"/>
+                          <pic:cNvPr id="4" name="{MyCompanyUfDirectorSign}" descr=""/>
                           <pic:cNvPicPr>
                             <a:picLocks noChangeAspect="1" noChangeArrowheads="1"/>
                           </pic:cNvPicPr>
                         </pic:nvPicPr>
                         <pic:blipFill>
-                          <a:blip r:embed="rId7"/>
+                          <a:blip r:embed="rId4"/>
                           <a:stretch>
                             <a:fillRect/>
                           </a:stretch>
@@ -2181,7 +2238,6 @@
                 </wp:anchor>
               </w:drawing>
             </w:r>
-            <w:bookmarkEnd w:id="0"/>
           </w:p>
         </w:tc>
         <w:tc>
@@ -2193,18 +2249,28 @@
               <w:bottom w:val="nil"/>
               <w:right w:val="nil"/>
             </w:tcBorders>
-            <w:shd w:val="clear" w:color="auto" w:fill="auto"/>
-          </w:tcPr>
-          <w:p>
-            <w:pPr>
-              <w:keepNext/>
+            <w:shd w:color="auto" w:fill="auto" w:val="clear"/>
+          </w:tcPr>
+          <w:p>
+            <w:pPr>
+              <w:pStyle w:val="Normal"/>
+              <w:keepNext w:val="true"/>
               <w:keepLines/>
-              <w:spacing w:after="0" w:line="240" w:lineRule="auto"/>
-              <w:rPr>
-                <w:color w:val="000000" w:themeColor="text1"/>
-                <w:szCs w:val="18"/>
-              </w:rPr>
-            </w:pPr>
+              <w:widowControl w:val="false"/>
+              <w:suppressAutoHyphens w:val="true"/>
+              <w:spacing w:lineRule="auto" w:line="240" w:before="0" w:after="0"/>
+              <w:jc w:val="left"/>
+              <w:rPr>
+                <w:color w:val="000000" w:themeColor="text1"/>
+                <w:szCs w:val="18"/>
+              </w:rPr>
+            </w:pPr>
+            <w:r>
+              <w:rPr>
+                <w:color w:val="000000" w:themeColor="text1"/>
+                <w:szCs w:val="18"/>
+              </w:rPr>
+            </w:r>
           </w:p>
         </w:tc>
         <w:tc>
@@ -2215,7 +2281,7 @@
               <w:left w:val="nil"/>
               <w:right w:val="nil"/>
             </w:tcBorders>
-            <w:shd w:val="clear" w:color="auto" w:fill="auto"/>
+            <w:shd w:color="auto" w:fill="auto" w:val="clear"/>
             <w:tcMar>
               <w:bottom w:w="113" w:type="dxa"/>
             </w:tcMar>
@@ -2223,9 +2289,13 @@
           </w:tcPr>
           <w:p>
             <w:pPr>
-              <w:keepNext/>
+              <w:pStyle w:val="Normal"/>
+              <w:keepNext w:val="true"/>
               <w:keepLines/>
-              <w:spacing w:after="0"/>
+              <w:widowControl w:val="false"/>
+              <w:suppressAutoHyphens w:val="true"/>
+              <w:spacing w:before="0" w:after="0"/>
+              <w:jc w:val="left"/>
               <w:rPr>
                 <w:color w:val="000000" w:themeColor="text1"/>
                 <w:szCs w:val="18"/>
@@ -2234,48 +2304,52 @@
             </w:pPr>
             <w:r>
               <w:rPr>
-                <w:rFonts w:cs="Arial"/>
-                <w:color w:val="000000" w:themeColor="text1"/>
-                <w:szCs w:val="18"/>
-                <w:lang w:val="en-US"/>
-              </w:rPr>
-              <w:t>{MyCompanyRequisiteRqDirector</w:t>
-            </w:r>
-            <w:r>
-              <w:rPr>
-                <w:rFonts w:cs="Arial"/>
-                <w:color w:val="auto"/>
-                <w:szCs w:val="18"/>
-                <w:lang w:val="en-US"/>
-              </w:rPr>
-              <w:t>~Format=#LAST_NAME# #NAME_SHORT# #SECOND_NAME_SHORT#}</w:t>
+                <w:rFonts w:eastAsia="Calibri" w:cs="Arial"/>
+                <w:color w:val="000000" w:themeColor="text1"/>
+                <w:kern w:val="0"/>
+                <w:szCs w:val="18"/>
+                <w:lang w:val="en-US" w:eastAsia="en-US" w:bidi="ar-SA"/>
+              </w:rPr>
+              <w:t>{MyCompanyRequisiteRqDirector}</w:t>
             </w:r>
           </w:p>
         </w:tc>
       </w:tr>
       <w:tr>
-        <w:tc>
-          <w:tcPr>
-            <w:tcW w:w="1316" w:type="dxa"/>
+        <w:trPr/>
+        <w:tc>
+          <w:tcPr>
+            <w:tcW w:w="1313" w:type="dxa"/>
             <w:tcBorders>
               <w:top w:val="nil"/>
               <w:left w:val="nil"/>
               <w:bottom w:val="nil"/>
               <w:right w:val="nil"/>
             </w:tcBorders>
-            <w:shd w:val="clear" w:color="auto" w:fill="auto"/>
-          </w:tcPr>
-          <w:p>
-            <w:pPr>
-              <w:keepNext/>
+            <w:shd w:color="auto" w:fill="auto" w:val="clear"/>
+          </w:tcPr>
+          <w:p>
+            <w:pPr>
+              <w:pStyle w:val="Normal"/>
+              <w:keepNext w:val="true"/>
               <w:keepLines/>
-              <w:spacing w:after="0" w:line="240" w:lineRule="auto"/>
+              <w:widowControl w:val="false"/>
+              <w:suppressAutoHyphens w:val="true"/>
+              <w:spacing w:lineRule="auto" w:line="240" w:before="0" w:after="0"/>
+              <w:jc w:val="left"/>
               <w:rPr>
                 <w:color w:val="000000" w:themeColor="text1"/>
                 <w:szCs w:val="18"/>
                 <w:lang w:val="en-US"/>
               </w:rPr>
             </w:pPr>
+            <w:r>
+              <w:rPr>
+                <w:color w:val="000000" w:themeColor="text1"/>
+                <w:szCs w:val="18"/>
+                <w:lang w:val="en-US"/>
+              </w:rPr>
+            </w:r>
           </w:p>
         </w:tc>
         <w:tc>
@@ -2287,13 +2361,16 @@
               <w:bottom w:val="nil"/>
               <w:right w:val="nil"/>
             </w:tcBorders>
-            <w:shd w:val="clear" w:color="auto" w:fill="auto"/>
-          </w:tcPr>
-          <w:p>
-            <w:pPr>
-              <w:keepNext/>
+            <w:shd w:color="auto" w:fill="auto" w:val="clear"/>
+          </w:tcPr>
+          <w:p>
+            <w:pPr>
+              <w:pStyle w:val="Normal"/>
+              <w:keepNext w:val="true"/>
               <w:keepLines/>
-              <w:spacing w:after="0" w:line="240" w:lineRule="auto"/>
+              <w:widowControl w:val="false"/>
+              <w:suppressAutoHyphens w:val="true"/>
+              <w:spacing w:lineRule="auto" w:line="240" w:before="0" w:after="0"/>
               <w:jc w:val="center"/>
               <w:rPr>
                 <w:color w:val="000000" w:themeColor="text1"/>
@@ -2303,9 +2380,12 @@
             </w:pPr>
             <w:r>
               <w:rPr>
-                <w:color w:val="000000" w:themeColor="text1"/>
+                <w:rFonts w:eastAsia="Calibri" w:cs=""/>
+                <w:color w:val="000000" w:themeColor="text1"/>
+                <w:kern w:val="0"/>
                 <w:sz w:val="16"/>
                 <w:szCs w:val="16"/>
+                <w:lang w:val="ru-RU" w:eastAsia="en-US" w:bidi="ar-SA"/>
               </w:rPr>
               <w:t>должность</w:t>
             </w:r>
@@ -2313,7 +2393,7 @@
         </w:tc>
         <w:tc>
           <w:tcPr>
-            <w:tcW w:w="703" w:type="dxa"/>
+            <w:tcW w:w="705" w:type="dxa"/>
             <w:tcBorders>
               <w:top w:val="nil"/>
               <w:left w:val="nil"/>
@@ -2323,9 +2403,12 @@
           </w:tcPr>
           <w:p>
             <w:pPr>
-              <w:keepNext/>
+              <w:pStyle w:val="Normal"/>
+              <w:keepNext w:val="true"/>
               <w:keepLines/>
-              <w:spacing w:after="0" w:line="240" w:lineRule="auto"/>
+              <w:widowControl w:val="false"/>
+              <w:suppressAutoHyphens w:val="true"/>
+              <w:spacing w:lineRule="auto" w:line="240" w:before="0" w:after="0"/>
               <w:jc w:val="center"/>
               <w:rPr>
                 <w:color w:val="000000" w:themeColor="text1"/>
@@ -2333,6 +2416,13 @@
                 <w:szCs w:val="16"/>
               </w:rPr>
             </w:pPr>
+            <w:r>
+              <w:rPr>
+                <w:color w:val="000000" w:themeColor="text1"/>
+                <w:sz w:val="16"/>
+                <w:szCs w:val="16"/>
+              </w:rPr>
+            </w:r>
           </w:p>
         </w:tc>
         <w:tc>
@@ -2344,13 +2434,16 @@
               <w:bottom w:val="nil"/>
               <w:right w:val="nil"/>
             </w:tcBorders>
-            <w:shd w:val="clear" w:color="auto" w:fill="auto"/>
-          </w:tcPr>
-          <w:p>
-            <w:pPr>
-              <w:keepNext/>
+            <w:shd w:color="auto" w:fill="auto" w:val="clear"/>
+          </w:tcPr>
+          <w:p>
+            <w:pPr>
+              <w:pStyle w:val="Normal"/>
+              <w:keepNext w:val="true"/>
               <w:keepLines/>
-              <w:spacing w:after="0" w:line="240" w:lineRule="auto"/>
+              <w:widowControl w:val="false"/>
+              <w:suppressAutoHyphens w:val="true"/>
+              <w:spacing w:lineRule="auto" w:line="240" w:before="0" w:after="0"/>
               <w:jc w:val="center"/>
               <w:rPr>
                 <w:color w:val="000000" w:themeColor="text1"/>
@@ -2360,9 +2453,12 @@
             </w:pPr>
             <w:r>
               <w:rPr>
-                <w:color w:val="000000" w:themeColor="text1"/>
+                <w:rFonts w:eastAsia="Calibri" w:cs=""/>
+                <w:color w:val="000000" w:themeColor="text1"/>
+                <w:kern w:val="0"/>
                 <w:sz w:val="16"/>
                 <w:szCs w:val="16"/>
+                <w:lang w:val="ru-RU" w:eastAsia="en-US" w:bidi="ar-SA"/>
               </w:rPr>
               <w:t>подпись</w:t>
             </w:r>
@@ -2377,18 +2473,28 @@
               <w:bottom w:val="nil"/>
               <w:right w:val="nil"/>
             </w:tcBorders>
-            <w:shd w:val="clear" w:color="auto" w:fill="auto"/>
-          </w:tcPr>
-          <w:p>
-            <w:pPr>
-              <w:keepNext/>
+            <w:shd w:color="auto" w:fill="auto" w:val="clear"/>
+          </w:tcPr>
+          <w:p>
+            <w:pPr>
+              <w:pStyle w:val="Normal"/>
+              <w:keepNext w:val="true"/>
               <w:keepLines/>
-              <w:spacing w:after="0" w:line="240" w:lineRule="auto"/>
-              <w:rPr>
-                <w:color w:val="000000" w:themeColor="text1"/>
-                <w:szCs w:val="18"/>
-              </w:rPr>
-            </w:pPr>
+              <w:widowControl w:val="false"/>
+              <w:suppressAutoHyphens w:val="true"/>
+              <w:spacing w:lineRule="auto" w:line="240" w:before="0" w:after="0"/>
+              <w:jc w:val="left"/>
+              <w:rPr>
+                <w:color w:val="000000" w:themeColor="text1"/>
+                <w:szCs w:val="18"/>
+              </w:rPr>
+            </w:pPr>
+            <w:r>
+              <w:rPr>
+                <w:color w:val="000000" w:themeColor="text1"/>
+                <w:szCs w:val="18"/>
+              </w:rPr>
+            </w:r>
           </w:p>
         </w:tc>
         <w:tc>
@@ -2400,13 +2506,16 @@
               <w:bottom w:val="nil"/>
               <w:right w:val="nil"/>
             </w:tcBorders>
-            <w:shd w:val="clear" w:color="auto" w:fill="auto"/>
-          </w:tcPr>
-          <w:p>
-            <w:pPr>
-              <w:keepNext/>
+            <w:shd w:color="auto" w:fill="auto" w:val="clear"/>
+          </w:tcPr>
+          <w:p>
+            <w:pPr>
+              <w:pStyle w:val="Normal"/>
+              <w:keepNext w:val="true"/>
               <w:keepLines/>
-              <w:spacing w:after="0" w:line="240" w:lineRule="auto"/>
+              <w:widowControl w:val="false"/>
+              <w:suppressAutoHyphens w:val="true"/>
+              <w:spacing w:lineRule="auto" w:line="240" w:before="0" w:after="0"/>
               <w:jc w:val="center"/>
               <w:rPr>
                 <w:color w:val="000000" w:themeColor="text1"/>
@@ -2416,9 +2525,12 @@
             </w:pPr>
             <w:r>
               <w:rPr>
-                <w:color w:val="000000" w:themeColor="text1"/>
+                <w:rFonts w:eastAsia="Calibri" w:cs=""/>
+                <w:color w:val="000000" w:themeColor="text1"/>
+                <w:kern w:val="0"/>
                 <w:sz w:val="16"/>
                 <w:szCs w:val="16"/>
+                <w:lang w:val="ru-RU" w:eastAsia="en-US" w:bidi="ar-SA"/>
               </w:rPr>
               <w:t>расшифровка подписи</w:t>
             </w:r>
@@ -2428,100 +2540,106 @@
     </w:tbl>
     <w:p>
       <w:pPr>
-        <w:keepNext/>
+        <w:pStyle w:val="Normal"/>
+        <w:keepNext w:val="true"/>
         <w:keepLines/>
+        <w:rPr/>
       </w:pPr>
+      <w:r>
+        <w:rPr/>
+      </w:r>
     </w:p>
-    <w:p/>
+    <w:p>
+      <w:pPr>
+        <w:pStyle w:val="Normal"/>
+        <w:widowControl/>
+        <w:bidi w:val="0"/>
+        <w:spacing w:lineRule="auto" w:line="276" w:before="0" w:after="200"/>
+        <w:jc w:val="left"/>
+        <w:rPr/>
+      </w:pPr>
+      <w:r>
+        <w:rPr/>
+      </w:r>
+    </w:p>
     <w:sectPr>
-      <w:footerReference w:type="default" r:id="rId8"/>
+      <w:footerReference w:type="default" r:id="rId5"/>
+      <w:type w:val="nextPage"/>
       <w:pgSz w:w="11906" w:h="16838"/>
-      <w:pgMar w:top="720" w:right="720" w:bottom="720" w:left="709" w:header="0" w:footer="227" w:gutter="0"/>
-      <w:cols w:space="720"/>
-      <w:formProt w:val="0"/>
+      <w:pgMar w:left="709" w:right="720" w:header="0" w:top="720" w:footer="227" w:bottom="720" w:gutter="0"/>
+      <w:pgNumType w:fmt="decimal"/>
+      <w:formProt w:val="false"/>
       <w:titlePg/>
-      <w:docGrid w:linePitch="360" w:charSpace="6143"/>
+      <w:textDirection w:val="lrTb"/>
+      <w:docGrid w:type="default" w:linePitch="360" w:charSpace="5734"/>
     </w:sectPr>
   </w:body>
 </w:document>
 </file>
 
-<file path=word/endnotes.xml><?xml version="1.0" encoding="utf-8"?>
-<w:endnotes xmlns:wpc="http://schemas.microsoft.com/office/word/2010/wordprocessingCanvas" xmlns:cx="http://schemas.microsoft.com/office/drawing/2014/chartex" xmlns:cx1="http://schemas.microsoft.com/office/drawing/2015/9/8/chartex" xmlns:cx2="http://schemas.microsoft.com/office/drawing/2015/10/21/chartex" xmlns:cx3="http://schemas.microsoft.com/office/drawing/2016/5/9/chartex" xmlns:cx4="http://schemas.microsoft.com/office/drawing/2016/5/10/chartex" xmlns:cx5="http://schemas.microsoft.com/office/drawing/2016/5/11/chartex" xmlns:cx6="http://schemas.microsoft.com/office/drawing/2016/5/12/chartex" xmlns:cx7="http://schemas.microsoft.com/office/drawing/2016/5/13/chartex" xmlns:cx8="http://schemas.microsoft.com/office/drawing/2016/5/14/chartex" xmlns:mc="http://schemas.openxmlformats.org/markup-compatibility/2006" xmlns:aink="http://schemas.microsoft.com/office/drawing/2016/ink" xmlns:am3d="http://schemas.microsoft.com/office/drawing/2017/model3d" xmlns:o="urn:schemas-microsoft-com:office:office" xmlns:r="http://schemas.openxmlformats.org/officeDocument/2006/relationships" xmlns:m="http://schemas.openxmlformats.org/officeDocument/2006/math" xmlns:v="urn:schemas-microsoft-com:vml" xmlns:wp14="http://schemas.microsoft.com/office/word/2010/wordprocessingDrawing" xmlns:wp="http://schemas.openxmlformats.org/drawingml/2006/wordprocessingDrawing" xmlns:w10="urn:schemas-microsoft-com:office:word" xmlns:w="http://schemas.openxmlformats.org/wordprocessingml/2006/main" xmlns:w14="http://schemas.microsoft.com/office/word/2010/wordml" xmlns:w15="http://schemas.microsoft.com/office/word/2012/wordml" xmlns:w16cid="http://schemas.microsoft.com/office/word/2016/wordml/cid" xmlns:w16se="http://schemas.microsoft.com/office/word/2015/wordml/symex" xmlns:wpg="http://schemas.microsoft.com/office/word/2010/wordprocessingGroup" xmlns:wpi="http://schemas.microsoft.com/office/word/2010/wordprocessingInk" xmlns:wne="http://schemas.microsoft.com/office/word/2006/wordml" xmlns:wps="http://schemas.microsoft.com/office/word/2010/wordprocessingShape" mc:Ignorable="w14 w15 w16se w16cid wp14">
-  <w:endnote w:type="separator" w:id="-1">
-    <w:p>
-      <w:pPr>
-        <w:spacing w:after="0" w:line="240" w:lineRule="auto"/>
-      </w:pPr>
-      <w:r>
-        <w:separator/>
-      </w:r>
-    </w:p>
-  </w:endnote>
-  <w:endnote w:type="continuationSeparator" w:id="0">
-    <w:p>
-      <w:pPr>
-        <w:spacing w:after="0" w:line="240" w:lineRule="auto"/>
-      </w:pPr>
-      <w:r>
-        <w:continuationSeparator/>
-      </w:r>
-    </w:p>
-  </w:endnote>
-</w:endnotes>
-</file>
-
 <file path=word/footer1.xml><?xml version="1.0" encoding="utf-8"?>
-<w:ftr xmlns:wpc="http://schemas.microsoft.com/office/word/2010/wordprocessingCanvas" xmlns:cx="http://schemas.microsoft.com/office/drawing/2014/chartex" xmlns:cx1="http://schemas.microsoft.com/office/drawing/2015/9/8/chartex" xmlns:cx2="http://schemas.microsoft.com/office/drawing/2015/10/21/chartex" xmlns:cx3="http://schemas.microsoft.com/office/drawing/2016/5/9/chartex" xmlns:cx4="http://schemas.microsoft.com/office/drawing/2016/5/10/chartex" xmlns:cx5="http://schemas.microsoft.com/office/drawing/2016/5/11/chartex" xmlns:cx6="http://schemas.microsoft.com/office/drawing/2016/5/12/chartex" xmlns:cx7="http://schemas.microsoft.com/office/drawing/2016/5/13/chartex" xmlns:cx8="http://schemas.microsoft.com/office/drawing/2016/5/14/chartex" xmlns:mc="http://schemas.openxmlformats.org/markup-compatibility/2006" xmlns:aink="http://schemas.microsoft.com/office/drawing/2016/ink" xmlns:am3d="http://schemas.microsoft.com/office/drawing/2017/model3d" xmlns:o="urn:schemas-microsoft-com:office:office" xmlns:r="http://schemas.openxmlformats.org/officeDocument/2006/relationships" xmlns:m="http://schemas.openxmlformats.org/officeDocument/2006/math" xmlns:v="urn:schemas-microsoft-com:vml" xmlns:wp14="http://schemas.microsoft.com/office/word/2010/wordprocessingDrawing" xmlns:wp="http://schemas.openxmlformats.org/drawingml/2006/wordprocessingDrawing" xmlns:w10="urn:schemas-microsoft-com:office:word" xmlns:w="http://schemas.openxmlformats.org/wordprocessingml/2006/main" xmlns:w14="http://schemas.microsoft.com/office/word/2010/wordml" xmlns:w15="http://schemas.microsoft.com/office/word/2012/wordml" xmlns:w16cid="http://schemas.microsoft.com/office/word/2016/wordml/cid" xmlns:w16se="http://schemas.microsoft.com/office/word/2015/wordml/symex" xmlns:wpg="http://schemas.microsoft.com/office/word/2010/wordprocessingGroup" xmlns:wpi="http://schemas.microsoft.com/office/word/2010/wordprocessingInk" xmlns:wne="http://schemas.microsoft.com/office/word/2006/wordml" xmlns:wps="http://schemas.microsoft.com/office/word/2010/wordprocessingShape" mc:Ignorable="w14 w15 w16se w16cid wp14">
+<w:ftr xmlns:o="urn:schemas-microsoft-com:office:office" xmlns:r="http://schemas.openxmlformats.org/officeDocument/2006/relationships" xmlns:v="urn:schemas-microsoft-com:vml" xmlns:w="http://schemas.openxmlformats.org/wordprocessingml/2006/main" xmlns:w10="urn:schemas-microsoft-com:office:word" xmlns:wp="http://schemas.openxmlformats.org/drawingml/2006/wordprocessingDrawing" xmlns:wps="http://schemas.microsoft.com/office/word/2010/wordprocessingShape" xmlns:wpg="http://schemas.microsoft.com/office/word/2010/wordprocessingGroup" xmlns:mc="http://schemas.openxmlformats.org/markup-compatibility/2006" xmlns:wp14="http://schemas.microsoft.com/office/word/2010/wordprocessingDrawing" xmlns:w14="http://schemas.microsoft.com/office/word/2010/wordml" mc:Ignorable="w14 wp14">
   <w:sdt>
     <w:sdtPr>
-      <w:id w:val="1263697509"/>
       <w:docPartObj>
         <w:docPartGallery w:val="Page Numbers (Top of Page)"/>
-        <w:docPartUnique/>
+        <w:docPartUnique w:val="true"/>
       </w:docPartObj>
+      <w:id w:val="1756026"/>
     </w:sdtPr>
-    <w:sdtEndPr/>
     <w:sdtContent>
       <w:p>
         <w:pPr>
-          <w:pStyle w:val="a3"/>
+          <w:pStyle w:val="Style21"/>
           <w:jc w:val="right"/>
+          <w:rPr/>
         </w:pPr>
         <w:r>
+          <w:rPr/>
           <w:t xml:space="preserve">Страница </w:t>
         </w:r>
         <w:r>
+          <w:rPr/>
           <w:fldChar w:fldCharType="begin"/>
         </w:r>
         <w:r>
-          <w:instrText>PAGE</w:instrText>
+          <w:rPr/>
+          <w:instrText> PAGE </w:instrText>
         </w:r>
         <w:r>
+          <w:rPr/>
           <w:fldChar w:fldCharType="separate"/>
         </w:r>
         <w:r>
+          <w:rPr/>
           <w:t>0</w:t>
         </w:r>
         <w:r>
+          <w:rPr/>
           <w:fldChar w:fldCharType="end"/>
         </w:r>
         <w:r>
+          <w:rPr/>
           <w:t xml:space="preserve"> из </w:t>
         </w:r>
         <w:r>
+          <w:rPr/>
           <w:fldChar w:fldCharType="begin"/>
         </w:r>
         <w:r>
-          <w:instrText>NUMPAGES</w:instrText>
+          <w:rPr/>
+          <w:instrText> NUMPAGES </w:instrText>
         </w:r>
         <w:r>
+          <w:rPr/>
           <w:fldChar w:fldCharType="separate"/>
         </w:r>
         <w:r>
+          <w:rPr/>
           <w:t>1</w:t>
         </w:r>
         <w:r>
+          <w:rPr/>
           <w:fldChar w:fldCharType="end"/>
         </w:r>
       </w:p>
@@ -2529,61 +2647,44 @@
   </w:sdt>
   <w:p>
     <w:pPr>
-      <w:pStyle w:val="a3"/>
+      <w:pStyle w:val="Style21"/>
+      <w:rPr/>
     </w:pPr>
+    <w:r>
+      <w:rPr/>
+    </w:r>
   </w:p>
 </w:ftr>
 </file>
 
-<file path=word/footnotes.xml><?xml version="1.0" encoding="utf-8"?>
-<w:footnotes xmlns:wpc="http://schemas.microsoft.com/office/word/2010/wordprocessingCanvas" xmlns:cx="http://schemas.microsoft.com/office/drawing/2014/chartex" xmlns:cx1="http://schemas.microsoft.com/office/drawing/2015/9/8/chartex" xmlns:cx2="http://schemas.microsoft.com/office/drawing/2015/10/21/chartex" xmlns:cx3="http://schemas.microsoft.com/office/drawing/2016/5/9/chartex" xmlns:cx4="http://schemas.microsoft.com/office/drawing/2016/5/10/chartex" xmlns:cx5="http://schemas.microsoft.com/office/drawing/2016/5/11/chartex" xmlns:cx6="http://schemas.microsoft.com/office/drawing/2016/5/12/chartex" xmlns:cx7="http://schemas.microsoft.com/office/drawing/2016/5/13/chartex" xmlns:cx8="http://schemas.microsoft.com/office/drawing/2016/5/14/chartex" xmlns:mc="http://schemas.openxmlformats.org/markup-compatibility/2006" xmlns:aink="http://schemas.microsoft.com/office/drawing/2016/ink" xmlns:am3d="http://schemas.microsoft.com/office/drawing/2017/model3d" xmlns:o="urn:schemas-microsoft-com:office:office" xmlns:r="http://schemas.openxmlformats.org/officeDocument/2006/relationships" xmlns:m="http://schemas.openxmlformats.org/officeDocument/2006/math" xmlns:v="urn:schemas-microsoft-com:vml" xmlns:wp14="http://schemas.microsoft.com/office/word/2010/wordprocessingDrawing" xmlns:wp="http://schemas.openxmlformats.org/drawingml/2006/wordprocessingDrawing" xmlns:w10="urn:schemas-microsoft-com:office:word" xmlns:w="http://schemas.openxmlformats.org/wordprocessingml/2006/main" xmlns:w14="http://schemas.microsoft.com/office/word/2010/wordml" xmlns:w15="http://schemas.microsoft.com/office/word/2012/wordml" xmlns:w16cid="http://schemas.microsoft.com/office/word/2016/wordml/cid" xmlns:w16se="http://schemas.microsoft.com/office/word/2015/wordml/symex" xmlns:wpg="http://schemas.microsoft.com/office/word/2010/wordprocessingGroup" xmlns:wpi="http://schemas.microsoft.com/office/word/2010/wordprocessingInk" xmlns:wne="http://schemas.microsoft.com/office/word/2006/wordml" xmlns:wps="http://schemas.microsoft.com/office/word/2010/wordprocessingShape" mc:Ignorable="w14 w15 w16se w16cid wp14">
-  <w:footnote w:type="separator" w:id="-1">
-    <w:p>
-      <w:pPr>
-        <w:spacing w:after="0" w:line="240" w:lineRule="auto"/>
-      </w:pPr>
-      <w:r>
-        <w:separator/>
-      </w:r>
-    </w:p>
-  </w:footnote>
-  <w:footnote w:type="continuationSeparator" w:id="0">
-    <w:p>
-      <w:pPr>
-        <w:spacing w:after="0" w:line="240" w:lineRule="auto"/>
-      </w:pPr>
-      <w:r>
-        <w:continuationSeparator/>
-      </w:r>
-    </w:p>
-  </w:footnote>
-</w:footnotes>
-</file>
-
 <file path=word/styles.xml><?xml version="1.0" encoding="utf-8"?>
-<w:styles xmlns:mc="http://schemas.openxmlformats.org/markup-compatibility/2006" xmlns:r="http://schemas.openxmlformats.org/officeDocument/2006/relationships" xmlns:w="http://schemas.openxmlformats.org/wordprocessingml/2006/main" xmlns:w14="http://schemas.microsoft.com/office/word/2010/wordml" xmlns:w15="http://schemas.microsoft.com/office/word/2012/wordml" xmlns:w16cid="http://schemas.microsoft.com/office/word/2016/wordml/cid" xmlns:w16se="http://schemas.microsoft.com/office/word/2015/wordml/symex" mc:Ignorable="w14 w15 w16se w16cid">
+<w:styles xmlns:w="http://schemas.openxmlformats.org/wordprocessingml/2006/main" xmlns:w14="http://schemas.microsoft.com/office/word/2010/wordml" xmlns:mc="http://schemas.openxmlformats.org/markup-compatibility/2006" mc:Ignorable="w14">
   <w:docDefaults>
     <w:rPrDefault>
       <w:rPr>
-        <w:rFonts w:asciiTheme="minorHAnsi" w:eastAsiaTheme="minorHAnsi" w:hAnsiTheme="minorHAnsi" w:cstheme="minorBidi"/>
+        <w:rFonts w:ascii="Calibri" w:hAnsi="Calibri" w:eastAsia="Calibri" w:cs="" w:asciiTheme="minorHAnsi" w:cstheme="minorBidi" w:eastAsiaTheme="minorHAnsi" w:hAnsiTheme="minorHAnsi"/>
         <w:sz w:val="24"/>
         <w:szCs w:val="24"/>
         <w:lang w:val="ru-RU" w:eastAsia="en-US" w:bidi="ar-SA"/>
       </w:rPr>
     </w:rPrDefault>
-    <w:pPrDefault/>
+    <w:pPrDefault>
+      <w:pPr>
+        <w:suppressAutoHyphens w:val="true"/>
+      </w:pPr>
+    </w:pPrDefault>
   </w:docDefaults>
-  <w:latentStyles w:defLockedState="0" w:defUIPriority="99" w:defSemiHidden="0" w:defUnhideWhenUsed="0" w:defQFormat="0" w:count="375">
+  <w:latentStyles w:defLockedState="0" w:defUIPriority="99" w:defSemiHidden="0" w:defUnhideWhenUsed="0" w:defQFormat="0" w:count="376">
     <w:lsdException w:name="Normal" w:uiPriority="0" w:qFormat="1"/>
     <w:lsdException w:name="heading 1" w:uiPriority="9" w:qFormat="1"/>
-    <w:lsdException w:name="heading 2" w:semiHidden="1" w:uiPriority="9" w:unhideWhenUsed="1" w:qFormat="1"/>
-    <w:lsdException w:name="heading 3" w:semiHidden="1" w:uiPriority="9" w:unhideWhenUsed="1" w:qFormat="1"/>
-    <w:lsdException w:name="heading 4" w:semiHidden="1" w:uiPriority="9" w:unhideWhenUsed="1" w:qFormat="1"/>
-    <w:lsdException w:name="heading 5" w:semiHidden="1" w:uiPriority="9" w:unhideWhenUsed="1" w:qFormat="1"/>
-    <w:lsdException w:name="heading 6" w:semiHidden="1" w:uiPriority="9" w:unhideWhenUsed="1" w:qFormat="1"/>
-    <w:lsdException w:name="heading 7" w:semiHidden="1" w:uiPriority="9" w:unhideWhenUsed="1" w:qFormat="1"/>
-    <w:lsdException w:name="heading 8" w:semiHidden="1" w:uiPriority="9" w:unhideWhenUsed="1" w:qFormat="1"/>
-    <w:lsdException w:name="heading 9" w:semiHidden="1" w:uiPriority="9" w:unhideWhenUsed="1" w:qFormat="1"/>
+    <w:lsdException w:name="heading 2" w:uiPriority="9" w:semiHidden="1" w:unhideWhenUsed="1" w:qFormat="1"/>
+    <w:lsdException w:name="heading 3" w:uiPriority="9" w:semiHidden="1" w:unhideWhenUsed="1" w:qFormat="1"/>
+    <w:lsdException w:name="heading 4" w:uiPriority="9" w:semiHidden="1" w:unhideWhenUsed="1" w:qFormat="1"/>
+    <w:lsdException w:name="heading 5" w:uiPriority="9" w:semiHidden="1" w:unhideWhenUsed="1" w:qFormat="1"/>
+    <w:lsdException w:name="heading 6" w:uiPriority="9" w:semiHidden="1" w:unhideWhenUsed="1" w:qFormat="1"/>
+    <w:lsdException w:name="heading 7" w:uiPriority="9" w:semiHidden="1" w:unhideWhenUsed="1" w:qFormat="1"/>
+    <w:lsdException w:name="heading 8" w:uiPriority="9" w:semiHidden="1" w:unhideWhenUsed="1" w:qFormat="1"/>
+    <w:lsdException w:name="heading 9" w:uiPriority="9" w:semiHidden="1" w:unhideWhenUsed="1" w:qFormat="1"/>
     <w:lsdException w:name="index 1" w:semiHidden="1" w:unhideWhenUsed="1"/>
     <w:lsdException w:name="index 2" w:semiHidden="1" w:unhideWhenUsed="1"/>
     <w:lsdException w:name="index 3" w:semiHidden="1" w:unhideWhenUsed="1"/>
@@ -2593,22 +2694,22 @@
     <w:lsdException w:name="index 7" w:semiHidden="1" w:unhideWhenUsed="1"/>
     <w:lsdException w:name="index 8" w:semiHidden="1" w:unhideWhenUsed="1"/>
     <w:lsdException w:name="index 9" w:semiHidden="1" w:unhideWhenUsed="1"/>
-    <w:lsdException w:name="toc 1" w:semiHidden="1" w:uiPriority="39" w:unhideWhenUsed="1"/>
-    <w:lsdException w:name="toc 2" w:semiHidden="1" w:uiPriority="39" w:unhideWhenUsed="1"/>
-    <w:lsdException w:name="toc 3" w:semiHidden="1" w:uiPriority="39" w:unhideWhenUsed="1"/>
-    <w:lsdException w:name="toc 4" w:semiHidden="1" w:uiPriority="39" w:unhideWhenUsed="1"/>
-    <w:lsdException w:name="toc 5" w:semiHidden="1" w:uiPriority="39" w:unhideWhenUsed="1"/>
-    <w:lsdException w:name="toc 6" w:semiHidden="1" w:uiPriority="39" w:unhideWhenUsed="1"/>
-    <w:lsdException w:name="toc 7" w:semiHidden="1" w:uiPriority="39" w:unhideWhenUsed="1"/>
-    <w:lsdException w:name="toc 8" w:semiHidden="1" w:uiPriority="39" w:unhideWhenUsed="1"/>
-    <w:lsdException w:name="toc 9" w:semiHidden="1" w:uiPriority="39" w:unhideWhenUsed="1"/>
+    <w:lsdException w:name="toc 1" w:uiPriority="39" w:semiHidden="1" w:unhideWhenUsed="1"/>
+    <w:lsdException w:name="toc 2" w:uiPriority="39" w:semiHidden="1" w:unhideWhenUsed="1"/>
+    <w:lsdException w:name="toc 3" w:uiPriority="39" w:semiHidden="1" w:unhideWhenUsed="1"/>
+    <w:lsdException w:name="toc 4" w:uiPriority="39" w:semiHidden="1" w:unhideWhenUsed="1"/>
+    <w:lsdException w:name="toc 5" w:uiPriority="39" w:semiHidden="1" w:unhideWhenUsed="1"/>
+    <w:lsdException w:name="toc 6" w:uiPriority="39" w:semiHidden="1" w:unhideWhenUsed="1"/>
+    <w:lsdException w:name="toc 7" w:uiPriority="39" w:semiHidden="1" w:unhideWhenUsed="1"/>
+    <w:lsdException w:name="toc 8" w:uiPriority="39" w:semiHidden="1" w:unhideWhenUsed="1"/>
+    <w:lsdException w:name="toc 9" w:uiPriority="39" w:semiHidden="1" w:unhideWhenUsed="1"/>
     <w:lsdException w:name="Normal Indent" w:semiHidden="1" w:unhideWhenUsed="1"/>
     <w:lsdException w:name="footnote text" w:semiHidden="1" w:unhideWhenUsed="1"/>
     <w:lsdException w:name="annotation text" w:semiHidden="1" w:unhideWhenUsed="1"/>
     <w:lsdException w:name="header" w:semiHidden="1" w:unhideWhenUsed="1"/>
     <w:lsdException w:name="footer" w:semiHidden="1" w:unhideWhenUsed="1"/>
     <w:lsdException w:name="index heading" w:semiHidden="1" w:unhideWhenUsed="1"/>
-    <w:lsdException w:name="caption" w:semiHidden="1" w:uiPriority="35" w:unhideWhenUsed="1" w:qFormat="1"/>
+    <w:lsdException w:name="caption" w:uiPriority="35" w:semiHidden="1" w:unhideWhenUsed="1" w:qFormat="1"/>
     <w:lsdException w:name="table of figures" w:semiHidden="1" w:unhideWhenUsed="1"/>
     <w:lsdException w:name="envelope address" w:semiHidden="1" w:unhideWhenUsed="1"/>
     <w:lsdException w:name="envelope return" w:semiHidden="1" w:unhideWhenUsed="1"/>
@@ -2639,7 +2740,7 @@
     <w:lsdException w:name="Title" w:uiPriority="10" w:qFormat="1"/>
     <w:lsdException w:name="Closing" w:semiHidden="1" w:unhideWhenUsed="1"/>
     <w:lsdException w:name="Signature" w:semiHidden="1" w:unhideWhenUsed="1"/>
-    <w:lsdException w:name="Default Paragraph Font" w:semiHidden="1" w:uiPriority="1" w:unhideWhenUsed="1"/>
+    <w:lsdException w:name="Default Paragraph Font" w:uiPriority="1" w:semiHidden="1" w:unhideWhenUsed="1"/>
     <w:lsdException w:name="Body Text" w:semiHidden="1" w:unhideWhenUsed="1"/>
     <w:lsdException w:name="Body Text Indent" w:semiHidden="1" w:unhideWhenUsed="1"/>
     <w:lsdException w:name="List Continue" w:semiHidden="1" w:unhideWhenUsed="1"/>
@@ -2679,7 +2780,6 @@
     <w:lsdException w:name="HTML Sample" w:semiHidden="1" w:unhideWhenUsed="1"/>
     <w:lsdException w:name="HTML Typewriter" w:semiHidden="1" w:unhideWhenUsed="1"/>
     <w:lsdException w:name="HTML Variable" w:semiHidden="1" w:unhideWhenUsed="1"/>
-    <w:lsdException w:name="Normal Table" w:semiHidden="1" w:unhideWhenUsed="1"/>
     <w:lsdException w:name="annotation subject" w:semiHidden="1" w:unhideWhenUsed="1"/>
     <w:lsdException w:name="No List" w:semiHidden="1" w:unhideWhenUsed="1"/>
     <w:lsdException w:name="Outline List 1" w:semiHidden="1" w:unhideWhenUsed="1"/>
@@ -2726,10 +2826,8 @@
     <w:lsdException w:name="Table Subtle 2" w:semiHidden="1" w:unhideWhenUsed="1"/>
     <w:lsdException w:name="Table Web 1" w:semiHidden="1" w:unhideWhenUsed="1"/>
     <w:lsdException w:name="Table Web 2" w:semiHidden="1" w:unhideWhenUsed="1"/>
-    <w:lsdException w:name="Table Web 3" w:semiHidden="1" w:unhideWhenUsed="1"/>
     <w:lsdException w:name="Balloon Text" w:semiHidden="1" w:unhideWhenUsed="1"/>
     <w:lsdException w:name="Table Grid" w:uiPriority="59"/>
-    <w:lsdException w:name="Table Theme" w:semiHidden="1" w:unhideWhenUsed="1"/>
     <w:lsdException w:name="Placeholder Text" w:semiHidden="1"/>
     <w:lsdException w:name="No Spacing" w:uiPriority="1" w:qFormat="1"/>
     <w:lsdException w:name="Light Shading" w:uiPriority="60"/>
@@ -2839,8 +2937,8 @@
     <w:lsdException w:name="Subtle Reference" w:uiPriority="31" w:qFormat="1"/>
     <w:lsdException w:name="Intense Reference" w:uiPriority="32" w:qFormat="1"/>
     <w:lsdException w:name="Book Title" w:uiPriority="33" w:qFormat="1"/>
-    <w:lsdException w:name="Bibliography" w:semiHidden="1" w:uiPriority="37" w:unhideWhenUsed="1"/>
-    <w:lsdException w:name="TOC Heading" w:semiHidden="1" w:uiPriority="39" w:unhideWhenUsed="1" w:qFormat="1"/>
+    <w:lsdException w:name="Bibliography" w:uiPriority="37" w:semiHidden="1" w:unhideWhenUsed="1"/>
+    <w:lsdException w:name="TOC Heading" w:uiPriority="39" w:semiHidden="1" w:unhideWhenUsed="1" w:qFormat="1"/>
     <w:lsdException w:name="Plain Table 1" w:uiPriority="41"/>
     <w:lsdException w:name="Plain Table 2" w:uiPriority="42"/>
     <w:lsdException w:name="Plain Table 3" w:uiPriority="43"/>
@@ -2949,14 +3047,43 @@
     <w:lsdException w:name="Smart Hyperlink" w:semiHidden="1" w:unhideWhenUsed="1"/>
     <w:lsdException w:name="Hashtag" w:semiHidden="1" w:unhideWhenUsed="1"/>
     <w:lsdException w:name="Unresolved Mention" w:semiHidden="1" w:unhideWhenUsed="1"/>
+    <w:lsdException w:name="Smart Link" w:semiHidden="1" w:unhideWhenUsed="1"/>
   </w:latentStyles>
-  <w:style w:type="paragraph" w:default="1" w:styleId="a">
+  <w:style w:type="paragraph" w:styleId="Normal" w:default="1">
     <w:name w:val="Normal"/>
     <w:qFormat/>
-    <w:rsid w:val="00862AF1"/>
+    <w:rsid w:val="00862af1"/>
     <w:pPr>
-      <w:spacing w:after="200" w:line="276" w:lineRule="auto"/>
+      <w:widowControl/>
+      <w:suppressAutoHyphens w:val="true"/>
+      <w:bidi w:val="0"/>
+      <w:spacing w:lineRule="auto" w:line="276" w:before="0" w:after="200"/>
+      <w:jc w:val="left"/>
     </w:pPr>
+    <w:rPr>
+      <w:rFonts w:ascii="Arial" w:hAnsi="Arial" w:eastAsia="Calibri" w:cs=""/>
+      <w:color w:val="00000A"/>
+      <w:kern w:val="0"/>
+      <w:sz w:val="18"/>
+      <w:szCs w:val="22"/>
+      <w:lang w:val="ru-RU" w:eastAsia="en-US" w:bidi="ar-SA"/>
+    </w:rPr>
+  </w:style>
+  <w:style w:type="character" w:styleId="DefaultParagraphFont" w:default="1">
+    <w:name w:val="Default Paragraph Font"/>
+    <w:uiPriority w:val="1"/>
+    <w:semiHidden/>
+    <w:unhideWhenUsed/>
+    <w:qFormat/>
+    <w:rPr/>
+  </w:style>
+  <w:style w:type="character" w:styleId="Style14" w:customStyle="1">
+    <w:name w:val="Нижний колонтитул Знак"/>
+    <w:basedOn w:val="DefaultParagraphFont"/>
+    <w:link w:val="a3"/>
+    <w:uiPriority w:val="99"/>
+    <w:qFormat/>
+    <w:rsid w:val="00862af1"/>
     <w:rPr>
       <w:rFonts w:ascii="Arial" w:hAnsi="Arial"/>
       <w:color w:val="00000A"/>
@@ -2964,11 +3091,94 @@
       <w:szCs w:val="22"/>
     </w:rPr>
   </w:style>
-  <w:style w:type="character" w:default="1" w:styleId="a0">
-    <w:name w:val="Default Paragraph Font"/>
-    <w:uiPriority w:val="1"/>
+  <w:style w:type="paragraph" w:styleId="Style15">
+    <w:name w:val="Заголовок"/>
+    <w:basedOn w:val="Normal"/>
+    <w:next w:val="Style16"/>
+    <w:qFormat/>
+    <w:pPr>
+      <w:keepNext w:val="true"/>
+      <w:spacing w:before="240" w:after="120"/>
+    </w:pPr>
+    <w:rPr>
+      <w:rFonts w:ascii="Liberation Sans" w:hAnsi="Liberation Sans" w:eastAsia="Microsoft YaHei" w:cs="Arial"/>
+      <w:sz w:val="28"/>
+      <w:szCs w:val="28"/>
+    </w:rPr>
+  </w:style>
+  <w:style w:type="paragraph" w:styleId="Style16">
+    <w:name w:val="Body Text"/>
+    <w:basedOn w:val="Normal"/>
+    <w:pPr>
+      <w:spacing w:lineRule="auto" w:line="276" w:before="0" w:after="140"/>
+    </w:pPr>
+    <w:rPr/>
+  </w:style>
+  <w:style w:type="paragraph" w:styleId="Style17">
+    <w:name w:val="List"/>
+    <w:basedOn w:val="Style16"/>
+    <w:pPr/>
+    <w:rPr>
+      <w:rFonts w:cs="Arial"/>
+    </w:rPr>
+  </w:style>
+  <w:style w:type="paragraph" w:styleId="Style18">
+    <w:name w:val="Caption"/>
+    <w:basedOn w:val="Normal"/>
+    <w:qFormat/>
+    <w:pPr>
+      <w:suppressLineNumbers/>
+      <w:spacing w:before="120" w:after="120"/>
+    </w:pPr>
+    <w:rPr>
+      <w:rFonts w:cs="Arial"/>
+      <w:i/>
+      <w:iCs/>
+      <w:sz w:val="24"/>
+      <w:szCs w:val="24"/>
+    </w:rPr>
+  </w:style>
+  <w:style w:type="paragraph" w:styleId="Style19">
+    <w:name w:val="Указатель"/>
+    <w:basedOn w:val="Normal"/>
+    <w:qFormat/>
+    <w:pPr>
+      <w:suppressLineNumbers/>
+    </w:pPr>
+    <w:rPr>
+      <w:rFonts w:cs="Arial"/>
+    </w:rPr>
+  </w:style>
+  <w:style w:type="paragraph" w:styleId="Style20">
+    <w:name w:val="Колонтитул"/>
+    <w:basedOn w:val="Normal"/>
+    <w:qFormat/>
+    <w:pPr/>
+    <w:rPr/>
+  </w:style>
+  <w:style w:type="paragraph" w:styleId="Style21">
+    <w:name w:val="Footer"/>
+    <w:basedOn w:val="Normal"/>
+    <w:link w:val="a4"/>
+    <w:uiPriority w:val="99"/>
+    <w:unhideWhenUsed/>
+    <w:rsid w:val="00862af1"/>
+    <w:pPr>
+      <w:tabs>
+        <w:tab w:val="clear" w:pos="708"/>
+        <w:tab w:val="center" w:pos="4677" w:leader="none"/>
+        <w:tab w:val="right" w:pos="9355" w:leader="none"/>
+      </w:tabs>
+      <w:spacing w:lineRule="auto" w:line="240" w:before="0" w:after="0"/>
+    </w:pPr>
+    <w:rPr/>
+  </w:style>
+  <w:style w:type="numbering" w:styleId="NoList" w:default="1">
+    <w:name w:val="No List"/>
+    <w:uiPriority w:val="99"/>
     <w:semiHidden/>
     <w:unhideWhenUsed/>
+    <w:qFormat/>
   </w:style>
   <w:style w:type="table" w:default="1" w:styleId="a1">
     <w:name w:val="Normal Table"/>
@@ -2976,7 +3186,6 @@
     <w:semiHidden/>
     <w:unhideWhenUsed/>
     <w:tblPr>
-      <w:tblInd w:w="0" w:type="dxa"/>
       <w:tblCellMar>
         <w:top w:w="0" w:type="dxa"/>
         <w:left w:w="108" w:type="dxa"/>
@@ -2985,58 +3194,23 @@
       </w:tblCellMar>
     </w:tblPr>
   </w:style>
-  <w:style w:type="numbering" w:default="1" w:styleId="a2">
-    <w:name w:val="No List"/>
-    <w:uiPriority w:val="99"/>
-    <w:semiHidden/>
-    <w:unhideWhenUsed/>
-  </w:style>
-  <w:style w:type="paragraph" w:styleId="a3">
-    <w:name w:val="footer"/>
-    <w:basedOn w:val="a"/>
-    <w:link w:val="a4"/>
-    <w:uiPriority w:val="99"/>
-    <w:unhideWhenUsed/>
-    <w:rsid w:val="00862AF1"/>
-    <w:pPr>
-      <w:tabs>
-        <w:tab w:val="center" w:pos="4677"/>
-        <w:tab w:val="right" w:pos="9355"/>
-      </w:tabs>
-      <w:spacing w:after="0" w:line="240" w:lineRule="auto"/>
-    </w:pPr>
-  </w:style>
-  <w:style w:type="character" w:customStyle="1" w:styleId="a4">
-    <w:name w:val="Нижний колонтитул Знак"/>
-    <w:basedOn w:val="a0"/>
-    <w:link w:val="a3"/>
-    <w:uiPriority w:val="99"/>
-    <w:rsid w:val="00862AF1"/>
-    <w:rPr>
-      <w:rFonts w:ascii="Arial" w:hAnsi="Arial"/>
-      <w:color w:val="00000A"/>
-      <w:sz w:val="18"/>
-      <w:szCs w:val="22"/>
-    </w:rPr>
-  </w:style>
   <w:style w:type="table" w:styleId="a5">
     <w:name w:val="Table Grid"/>
     <w:basedOn w:val="a1"/>
     <w:uiPriority w:val="59"/>
-    <w:rsid w:val="00862AF1"/>
+    <w:rsid w:val="00862af1"/>
     <w:rPr>
-      <w:rFonts w:ascii="Arial" w:hAnsi="Arial"/>
       <w:sz w:val="20"/>
       <w:szCs w:val="22"/>
     </w:rPr>
     <w:tblPr>
       <w:tblBorders>
-        <w:top w:val="single" w:sz="4" w:space="0" w:color="auto"/>
-        <w:left w:val="single" w:sz="4" w:space="0" w:color="auto"/>
-        <w:bottom w:val="single" w:sz="4" w:space="0" w:color="auto"/>
-        <w:right w:val="single" w:sz="4" w:space="0" w:color="auto"/>
-        <w:insideH w:val="single" w:sz="4" w:space="0" w:color="auto"/>
-        <w:insideV w:val="single" w:sz="4" w:space="0" w:color="auto"/>
+        <w:top w:val="single" w:color="auto" w:sz="4" w:space="0"/>
+        <w:left w:val="single" w:color="auto" w:sz="4" w:space="0"/>
+        <w:bottom w:val="single" w:color="auto" w:sz="4" w:space="0"/>
+        <w:right w:val="single" w:color="auto" w:sz="4" w:space="0"/>
+        <w:insideH w:val="single" w:color="auto" w:sz="4" w:space="0"/>
+        <w:insideV w:val="single" w:color="auto" w:sz="4" w:space="0"/>
       </w:tblBorders>
     </w:tblPr>
   </w:style>
